--- a/new/PROPOSAL SKRIPSI - MUHAMMAD YUSUF-2.docx
+++ b/new/PROPOSAL SKRIPSI - MUHAMMAD YUSUF-2.docx
@@ -1,6 +1,6 @@
 
 <file path=word/document.xml><?xml version="1.0" encoding="utf-8"?>
-<w:document xmlns:wpc="http://schemas.microsoft.com/office/word/2010/wordprocessingCanvas" xmlns:cx="http://schemas.microsoft.com/office/drawing/2014/chartex" xmlns:cx1="http://schemas.microsoft.com/office/drawing/2015/9/8/chartex" xmlns:cx2="http://schemas.microsoft.com/office/drawing/2015/10/21/chartex" xmlns:cx3="http://schemas.microsoft.com/office/drawing/2016/5/9/chartex" xmlns:cx4="http://schemas.microsoft.com/office/drawing/2016/5/10/chartex" xmlns:cx5="http://schemas.microsoft.com/office/drawing/2016/5/11/chartex" xmlns:cx6="http://schemas.microsoft.com/office/drawing/2016/5/12/chartex" xmlns:cx7="http://schemas.microsoft.com/office/drawing/2016/5/13/chartex" xmlns:cx8="http://schemas.microsoft.com/office/drawing/2016/5/14/chartex" xmlns:mc="http://schemas.openxmlformats.org/markup-compatibility/2006" xmlns:aink="http://schemas.microsoft.com/office/drawing/2016/ink" xmlns:am3d="http://schemas.microsoft.com/office/drawing/2017/model3d" xmlns:o="urn:schemas-microsoft-com:office:office" xmlns:oel="http://schemas.microsoft.com/office/2019/extlst" xmlns:r="http://schemas.openxmlformats.org/officeDocument/2006/relationships" xmlns:m="http://schemas.openxmlformats.org/officeDocument/2006/math" xmlns:v="urn:schemas-microsoft-com:vml" xmlns:wp14="http://schemas.microsoft.com/office/word/2010/wordprocessingDrawing" xmlns:wp="http://schemas.openxmlformats.org/drawingml/2006/wordprocessingDrawing" xmlns:w10="urn:schemas-microsoft-com:office:word" xmlns:w="http://schemas.openxmlformats.org/wordprocessingml/2006/main" xmlns:w14="http://schemas.microsoft.com/office/word/2010/wordml" xmlns:w15="http://schemas.microsoft.com/office/word/2012/wordml" xmlns:w16cex="http://schemas.microsoft.com/office/word/2018/wordml/cex" xmlns:w16cid="http://schemas.microsoft.com/office/word/2016/wordml/cid" xmlns:w16="http://schemas.microsoft.com/office/word/2018/wordml" xmlns:w16sdtdh="http://schemas.microsoft.com/office/word/2020/wordml/sdtdatahash" xmlns:w16se="http://schemas.microsoft.com/office/word/2015/wordml/symex" xmlns:wpg="http://schemas.microsoft.com/office/word/2010/wordprocessingGroup" xmlns:wpi="http://schemas.microsoft.com/office/word/2010/wordprocessingInk" xmlns:wne="http://schemas.microsoft.com/office/word/2006/wordml" xmlns:wps="http://schemas.microsoft.com/office/word/2010/wordprocessingShape" mc:Ignorable="w14 w15 w16se w16cid w16 w16cex w16sdtdh wp14">
+<w:document xmlns:wpc="http://schemas.microsoft.com/office/word/2010/wordprocessingCanvas" xmlns:cx="http://schemas.microsoft.com/office/drawing/2014/chartex" xmlns:cx1="http://schemas.microsoft.com/office/drawing/2015/9/8/chartex" xmlns:cx2="http://schemas.microsoft.com/office/drawing/2015/10/21/chartex" xmlns:cx3="http://schemas.microsoft.com/office/drawing/2016/5/9/chartex" xmlns:cx4="http://schemas.microsoft.com/office/drawing/2016/5/10/chartex" xmlns:cx5="http://schemas.microsoft.com/office/drawing/2016/5/11/chartex" xmlns:cx6="http://schemas.microsoft.com/office/drawing/2016/5/12/chartex" xmlns:cx7="http://schemas.microsoft.com/office/drawing/2016/5/13/chartex" xmlns:cx8="http://schemas.microsoft.com/office/drawing/2016/5/14/chartex" xmlns:mc="http://schemas.openxmlformats.org/markup-compatibility/2006" xmlns:aink="http://schemas.microsoft.com/office/drawing/2016/ink" xmlns:am3d="http://schemas.microsoft.com/office/drawing/2017/model3d" xmlns:o="urn:schemas-microsoft-com:office:office" xmlns:oel="http://schemas.microsoft.com/office/2019/extlst" xmlns:r="http://schemas.openxmlformats.org/officeDocument/2006/relationships" xmlns:m="http://schemas.openxmlformats.org/officeDocument/2006/math" xmlns:v="urn:schemas-microsoft-com:vml" xmlns:wp14="http://schemas.microsoft.com/office/word/2010/wordprocessingDrawing" xmlns:wp="http://schemas.openxmlformats.org/drawingml/2006/wordprocessingDrawing" xmlns:w10="urn:schemas-microsoft-com:office:word" xmlns:w="http://schemas.openxmlformats.org/wordprocessingml/2006/main" xmlns:w14="http://schemas.microsoft.com/office/word/2010/wordml" xmlns:w15="http://schemas.microsoft.com/office/word/2012/wordml" xmlns:w16cex="http://schemas.microsoft.com/office/word/2018/wordml/cex" xmlns:w16cid="http://schemas.microsoft.com/office/word/2016/wordml/cid" xmlns:w16="http://schemas.microsoft.com/office/word/2018/wordml" xmlns:w16du="http://schemas.microsoft.com/office/word/2023/wordml/word16du" xmlns:w16sdtdh="http://schemas.microsoft.com/office/word/2020/wordml/sdtdatahash" xmlns:w16se="http://schemas.microsoft.com/office/word/2015/wordml/symex" xmlns:wpg="http://schemas.microsoft.com/office/word/2010/wordprocessingGroup" xmlns:wpi="http://schemas.microsoft.com/office/word/2010/wordprocessingInk" xmlns:wne="http://schemas.microsoft.com/office/word/2006/wordml" xmlns:wps="http://schemas.microsoft.com/office/word/2010/wordprocessingShape" mc:Ignorable="w14 w15 w16se w16cid w16 w16cex w16sdtdh wp14">
   <w:body>
     <w:p>
       <w:pPr>
@@ -677,7 +677,21 @@
         <w:rPr>
           <w:szCs w:val="24"/>
         </w:rPr>
-        <w:t xml:space="preserve">Ibu Dr. Mayasari, M.Hum., selaku Dekan Fakultas Ilmu Komputer. </w:t>
+        <w:t xml:space="preserve">Ibu Dr. Mayasari, </w:t>
+      </w:r>
+      <w:proofErr w:type="gramStart"/>
+      <w:r>
+        <w:rPr>
+          <w:szCs w:val="24"/>
+        </w:rPr>
+        <w:t>M.Hum</w:t>
+      </w:r>
+      <w:proofErr w:type="gramEnd"/>
+      <w:r>
+        <w:rPr>
+          <w:szCs w:val="24"/>
+        </w:rPr>
+        <w:t xml:space="preserve">., selaku Dekan Fakultas Ilmu Komputer. </w:t>
       </w:r>
     </w:p>
     <w:p>
@@ -697,7 +711,21 @@
         <w:rPr>
           <w:szCs w:val="24"/>
         </w:rPr>
-        <w:t xml:space="preserve">Bapak Garno, S.Kom., M.Kom., selaku Wakil Dekan Bidang Akademik dan Kemahasiswaan Fakultas Ilmu Komputer. </w:t>
+        <w:t xml:space="preserve">Bapak Garno, </w:t>
+      </w:r>
+      <w:proofErr w:type="gramStart"/>
+      <w:r>
+        <w:rPr>
+          <w:szCs w:val="24"/>
+        </w:rPr>
+        <w:t>S.Kom</w:t>
+      </w:r>
+      <w:proofErr w:type="gramEnd"/>
+      <w:r>
+        <w:rPr>
+          <w:szCs w:val="24"/>
+        </w:rPr>
+        <w:t xml:space="preserve">., M.Kom., selaku Wakil Dekan Bidang Akademik dan Kemahasiswaan Fakultas Ilmu Komputer. </w:t>
       </w:r>
     </w:p>
     <w:p>
@@ -717,7 +745,21 @@
         <w:rPr>
           <w:szCs w:val="24"/>
         </w:rPr>
-        <w:t xml:space="preserve">Bapak Muhammad Jajuli, S.Si, M.Si., selaku Wakil Dekan bidang umum dan keuangan Fakultas Ilmu Komputer. </w:t>
+        <w:t xml:space="preserve">Bapak Muhammad Jajuli, </w:t>
+      </w:r>
+      <w:proofErr w:type="gramStart"/>
+      <w:r>
+        <w:rPr>
+          <w:szCs w:val="24"/>
+        </w:rPr>
+        <w:t>S.Si</w:t>
+      </w:r>
+      <w:proofErr w:type="gramEnd"/>
+      <w:r>
+        <w:rPr>
+          <w:szCs w:val="24"/>
+        </w:rPr>
+        <w:t xml:space="preserve">, M.Si., selaku Wakil Dekan bidang umum dan keuangan Fakultas Ilmu Komputer. </w:t>
       </w:r>
     </w:p>
     <w:p>
@@ -737,7 +779,21 @@
         <w:rPr>
           <w:szCs w:val="24"/>
         </w:rPr>
-        <w:t xml:space="preserve">bu Betha Nurina Sari, M.Kom., selaku Koordinator Program Studi Informatika Fakultas Ilmu Komputer. </w:t>
+        <w:t xml:space="preserve">bu Betha Nurina Sari, </w:t>
+      </w:r>
+      <w:proofErr w:type="gramStart"/>
+      <w:r>
+        <w:rPr>
+          <w:szCs w:val="24"/>
+        </w:rPr>
+        <w:t>M.Kom</w:t>
+      </w:r>
+      <w:proofErr w:type="gramEnd"/>
+      <w:r>
+        <w:rPr>
+          <w:szCs w:val="24"/>
+        </w:rPr>
+        <w:t xml:space="preserve">., selaku Koordinator Program Studi Informatika Fakultas Ilmu Komputer. </w:t>
       </w:r>
     </w:p>
     <w:p>
@@ -757,7 +813,21 @@
         <w:rPr>
           <w:szCs w:val="24"/>
         </w:rPr>
-        <w:t xml:space="preserve">Bapak Aji Primajaya, S.Si, M.Kom </w:t>
+        <w:t xml:space="preserve">Bapak Aji Primajaya, </w:t>
+      </w:r>
+      <w:proofErr w:type="gramStart"/>
+      <w:r>
+        <w:rPr>
+          <w:szCs w:val="24"/>
+        </w:rPr>
+        <w:t>S.Si</w:t>
+      </w:r>
+      <w:proofErr w:type="gramEnd"/>
+      <w:r>
+        <w:rPr>
+          <w:szCs w:val="24"/>
+        </w:rPr>
+        <w:t xml:space="preserve">, M.Kom </w:t>
       </w:r>
       <w:r>
         <w:rPr>
@@ -1119,6 +1189,14 @@
     <w:p/>
     <w:sdt>
       <w:sdtPr>
+        <w:rPr>
+          <w:rFonts w:ascii="Times New Roman" w:eastAsiaTheme="minorHAnsi" w:hAnsi="Times New Roman" w:cstheme="minorBidi"/>
+          <w:b w:val="0"/>
+          <w:bCs w:val="0"/>
+          <w:color w:val="auto"/>
+          <w:sz w:val="24"/>
+          <w:szCs w:val="22"/>
+        </w:rPr>
         <w:id w:val="1488209891"/>
         <w:docPartObj>
           <w:docPartGallery w:val="Table of Contents"/>
@@ -1127,11 +1205,7 @@
       </w:sdtPr>
       <w:sdtEndPr>
         <w:rPr>
-          <w:rFonts w:ascii="Times New Roman" w:eastAsiaTheme="minorHAnsi" w:hAnsi="Times New Roman" w:cstheme="minorBidi"/>
           <w:noProof/>
-          <w:color w:val="auto"/>
-          <w:sz w:val="24"/>
-          <w:szCs w:val="22"/>
         </w:rPr>
       </w:sdtEndPr>
       <w:sdtContent>
@@ -4086,7 +4160,15 @@
         <w:t xml:space="preserve">Menteri Kesehatan Indonesia mengeluarkan anjuran untuk setiap orang dewasa seharusnya meminum air putih setidaknya 8 gelas (sekitar 2 liter) air setiap harinya. </w:t>
       </w:r>
       <w:r>
-        <w:t>Menurut Peraturan Menteri Kesehatan Republik Indonesia Nomor 32 Tahun 2017 tentang Pedoman Gizi Seimbang, kebutuhan konsumsi air putih per hari bagi orang dewasa sebesar 2-3 liter atau sekitar 8-10 gelas per hari</w:t>
+        <w:t xml:space="preserve">Menurut Peraturan Menteri Kesehatan Republik Indonesia Nomor 32 Tahun 2017 tentang Pedoman Gizi Seimbang, kebutuhan konsumsi air putih per hari bagi orang dewasa sebesar </w:t>
+      </w:r>
+      <w:proofErr w:type="gramStart"/>
+      <w:r>
+        <w:t>2-3 liter</w:t>
+      </w:r>
+      <w:proofErr w:type="gramEnd"/>
+      <w:r>
+        <w:t xml:space="preserve"> atau sekitar 8-10 gelas per hari</w:t>
       </w:r>
       <w:r>
         <w:t>. Sebaiknya setiap 20-30 menit sekali</w:t>
@@ -4101,8 +4183,13 @@
         <w:t xml:space="preserve"> sebanyak 1 gelas atau 250 ml.</w:t>
       </w:r>
       <w:r>
-        <w:t xml:space="preserve"> Namun kebutuhan konsumsi air putih setiap orangnya berbeda. Kebutuhan konsumsi air putih juga bisa berdasarkan dengan berat badan. Berikut porsi kebutuhan konsumsi air putih berdasarkan berat badan :</w:t>
-      </w:r>
+        <w:t xml:space="preserve"> Namun kebutuhan konsumsi air putih setiap orangnya berbeda. Kebutuhan konsumsi air putih juga bisa berdasarkan dengan berat badan. Berikut porsi kebutuhan konsumsi air putih berdasarkan berat </w:t>
+      </w:r>
+      <w:proofErr w:type="gramStart"/>
+      <w:r>
+        <w:t>badan :</w:t>
+      </w:r>
+      <w:proofErr w:type="gramEnd"/>
     </w:p>
     <w:p>
       <w:pPr>
@@ -4188,8 +4275,13 @@
         <w:ind w:left="10" w:hanging="10"/>
         <w:jc w:val="center"/>
       </w:pPr>
-      <w:r>
-        <w:t>Sumber : P2PTM Kemenkes RI</w:t>
+      <w:proofErr w:type="gramStart"/>
+      <w:r>
+        <w:t>Sumber :</w:t>
+      </w:r>
+      <w:proofErr w:type="gramEnd"/>
+      <w:r>
+        <w:t xml:space="preserve"> P2PTM Kemenkes RI</w:t>
       </w:r>
     </w:p>
     <w:p>
@@ -4283,7 +4375,15 @@
         <w:t xml:space="preserve">Pada penelitian lainnya yaitu mengenai Aplikasi Monitoring Kebutuhan Konsumsi Air Putih Harian Berbasis Android menggunakan Ionic dan Laravel Pada Rancang Bangun Smart Bottle, peneliti tersebut membuat Aplikasi yang berbasis Android untuk mengetahui kebutuhan konsumsi air putih dengan cara menggunakan sensor debit air yang dipasang pada botol. Penelitian tersebut menghasilkan </w:t>
       </w:r>
       <w:r>
-        <w:t xml:space="preserve">   data    hasil    perhitungan    konsumsi    air    putih    dari    sensor  debit  air  telah  akurat.</w:t>
+        <w:t xml:space="preserve">   data    hasil    perhitungan    konsumsi    air    putih    dari    </w:t>
+      </w:r>
+      <w:proofErr w:type="gramStart"/>
+      <w:r>
+        <w:t>sensor  debit</w:t>
+      </w:r>
+      <w:proofErr w:type="gramEnd"/>
+      <w:r>
+        <w:t xml:space="preserve">  air  telah  akurat.</w:t>
       </w:r>
     </w:p>
     <w:p>
@@ -4300,7 +4400,15 @@
         <w:tab/>
       </w:r>
       <w:r>
-        <w:t xml:space="preserve">Berdasarkan uraian diatas, maka dirasa perlu untuk  penulis melakukan penelitian untuk mengetahui kebutuhan konsumsi air putih berdasarkan </w:t>
+        <w:t xml:space="preserve">Berdasarkan uraian diatas, maka dirasa perlu </w:t>
+      </w:r>
+      <w:proofErr w:type="gramStart"/>
+      <w:r>
+        <w:t>untuk  penulis</w:t>
+      </w:r>
+      <w:proofErr w:type="gramEnd"/>
+      <w:r>
+        <w:t xml:space="preserve"> melakukan penelitian untuk mengetahui kebutuhan konsumsi air putih berdasarkan </w:t>
       </w:r>
       <w:r>
         <w:t>Peraturan Menteri Kesehatan Republik Indonesia Nomor 32 Tahun 201</w:t>
@@ -4318,8 +4426,16 @@
         <w:rPr>
           <w:i/>
         </w:rPr>
-        <w:t>framework open-source</w:t>
-      </w:r>
+        <w:t xml:space="preserve">framework </w:t>
+      </w:r>
+      <w:proofErr w:type="gramStart"/>
+      <w:r>
+        <w:rPr>
+          <w:i/>
+        </w:rPr>
+        <w:t>open-source</w:t>
+      </w:r>
+      <w:proofErr w:type="gramEnd"/>
       <w:r>
         <w:t xml:space="preserve"> atau SDK yang dikembangkan oleh Google untuk membangun antarmuka (</w:t>
       </w:r>
@@ -4425,7 +4541,15 @@
         <w:t xml:space="preserve"> beberapa</w:t>
       </w:r>
       <w:r>
-        <w:t xml:space="preserve"> rumusan masalah yang akan dipecahkan. Berikut merupakan beberapa rumusan masalah : </w:t>
+        <w:t xml:space="preserve"> rumusan masalah yang akan dipecahkan. Berikut merupakan beberapa rumusan </w:t>
+      </w:r>
+      <w:proofErr w:type="gramStart"/>
+      <w:r>
+        <w:t>masalah :</w:t>
+      </w:r>
+      <w:proofErr w:type="gramEnd"/>
+      <w:r>
+        <w:t xml:space="preserve"> </w:t>
       </w:r>
     </w:p>
     <w:p>
@@ -4448,7 +4572,14 @@
         <w:rPr>
           <w:iCs/>
         </w:rPr>
-        <w:t>Pengingat Konsumsi Air Putih</w:t>
+        <w:t xml:space="preserve">Pengingat Konsumsi Air </w:t>
+      </w:r>
+      <w:proofErr w:type="gramStart"/>
+      <w:r>
+        <w:rPr>
+          <w:iCs/>
+        </w:rPr>
+        <w:t>Putih</w:t>
       </w:r>
       <w:r>
         <w:rPr>
@@ -4457,7 +4588,11 @@
         <w:t xml:space="preserve"> </w:t>
       </w:r>
       <w:r>
-        <w:t xml:space="preserve"> dengan menggunakan framework Flutte</w:t>
+        <w:t xml:space="preserve"> dengan</w:t>
+      </w:r>
+      <w:proofErr w:type="gramEnd"/>
+      <w:r>
+        <w:t xml:space="preserve"> menggunakan framework Flutte</w:t>
       </w:r>
       <w:r>
         <w:t>r</w:t>
@@ -4539,8 +4674,13 @@
         <w:tab/>
       </w:r>
       <w:r>
-        <w:t>Dalam proses pengerjaan penelitian ini, terdapat beberapa batasan masalah yang menjadi kekurangan sehingga dapat dijadikan acuan penelitian selanjutnya untuk dapat lebih baik. Adapun batasan masalah sebagai berikut :</w:t>
-      </w:r>
+        <w:t xml:space="preserve">Dalam proses pengerjaan penelitian ini, terdapat beberapa batasan masalah yang menjadi kekurangan sehingga dapat dijadikan acuan penelitian selanjutnya untuk dapat lebih baik. Adapun batasan masalah sebagai </w:t>
+      </w:r>
+      <w:proofErr w:type="gramStart"/>
+      <w:r>
+        <w:t>berikut :</w:t>
+      </w:r>
+      <w:proofErr w:type="gramEnd"/>
     </w:p>
     <w:p>
       <w:pPr>
@@ -4776,8 +4916,13 @@
         <w:jc w:val="both"/>
       </w:pPr>
       <w:r>
-        <w:t>Manfaat dari segi teoritis dapat sebagai :</w:t>
-      </w:r>
+        <w:t xml:space="preserve">Manfaat dari segi teoritis dapat </w:t>
+      </w:r>
+      <w:proofErr w:type="gramStart"/>
+      <w:r>
+        <w:t>sebagai :</w:t>
+      </w:r>
+      <w:proofErr w:type="gramEnd"/>
     </w:p>
     <w:p>
       <w:pPr>
@@ -4812,8 +4957,13 @@
         <w:jc w:val="both"/>
       </w:pPr>
       <w:r>
-        <w:t>Bentuk dari implementasi dan pengembangan ilmu yang didapatkan dari proses perkuliahan</w:t>
-      </w:r>
+        <w:t xml:space="preserve">Bentuk dari implementasi dan pengembangan ilmu yang didapatkan dari proses </w:t>
+      </w:r>
+      <w:proofErr w:type="gramStart"/>
+      <w:r>
+        <w:t>perkuliahan</w:t>
+      </w:r>
+      <w:proofErr w:type="gramEnd"/>
     </w:p>
     <w:p>
       <w:pPr>
@@ -4838,8 +4988,13 @@
         <w:jc w:val="both"/>
       </w:pPr>
       <w:r>
-        <w:t>Manfaat dari segi praktis sebagai :</w:t>
-      </w:r>
+        <w:t xml:space="preserve">Manfaat dari segi praktis </w:t>
+      </w:r>
+      <w:proofErr w:type="gramStart"/>
+      <w:r>
+        <w:t>sebagai :</w:t>
+      </w:r>
+      <w:proofErr w:type="gramEnd"/>
     </w:p>
     <w:p>
       <w:pPr>
@@ -4917,7 +5072,15 @@
         <w:t xml:space="preserve"> metode Waterfall</w:t>
       </w:r>
       <w:r>
-        <w:t xml:space="preserve"> yang terdiri dari Analisis , desain, impelmentasi dan testing.</w:t>
+        <w:t xml:space="preserve"> yang terdiri dari </w:t>
+      </w:r>
+      <w:proofErr w:type="gramStart"/>
+      <w:r>
+        <w:t>Analisis ,</w:t>
+      </w:r>
+      <w:proofErr w:type="gramEnd"/>
+      <w:r>
+        <w:t xml:space="preserve"> desain, impelmentasi dan testing.</w:t>
       </w:r>
     </w:p>
     <w:p>
@@ -4970,8 +5133,13 @@
         <w:t xml:space="preserve">Berdasarkan panduan mengenai penulisan yang sudah ditetapkan oleh program studi Informatika Universitas Singaperbangasa </w:t>
       </w:r>
       <w:r>
-        <w:t>Karawang, laporan ini secara sistematis memiliki urutan penyajian sebagai berikut :</w:t>
-      </w:r>
+        <w:t xml:space="preserve">Karawang, laporan ini secara sistematis memiliki urutan penyajian sebagai </w:t>
+      </w:r>
+      <w:proofErr w:type="gramStart"/>
+      <w:r>
+        <w:t>berikut :</w:t>
+      </w:r>
+      <w:proofErr w:type="gramEnd"/>
     </w:p>
     <w:p>
       <w:pPr>
@@ -5048,11 +5216,16 @@
         <w:t xml:space="preserve">kumpulkan. Adapun pengertian dari landasan teori yang dibahas adalah pengertian framework flutter, </w:t>
       </w:r>
       <w:r>
-        <w:t xml:space="preserve">peraturan mengenai konsumsi air putih </w:t>
+        <w:t xml:space="preserve">peraturan mengenai konsumsi air </w:t>
+      </w:r>
+      <w:proofErr w:type="gramStart"/>
+      <w:r>
+        <w:t xml:space="preserve">putih </w:t>
       </w:r>
       <w:r>
         <w:t>,</w:t>
       </w:r>
+      <w:proofErr w:type="gramEnd"/>
       <w:r>
         <w:t xml:space="preserve"> pengertian metodologi</w:t>
       </w:r>
@@ -5162,8 +5335,13 @@
         <w:tab/>
       </w:r>
       <w:r>
-        <w:t>Jadwal penelitian dibuat agar proses pengerjaan tetap on-track dan terpantau. Berikut Merupakan jadwal kegiatan penelitian yang akan dilakukan di setiap minggunya :</w:t>
-      </w:r>
+        <w:t xml:space="preserve">Jadwal penelitian dibuat agar proses pengerjaan tetap on-track dan terpantau. Berikut Merupakan jadwal kegiatan penelitian yang akan dilakukan di setiap </w:t>
+      </w:r>
+      <w:proofErr w:type="gramStart"/>
+      <w:r>
+        <w:t>minggunya :</w:t>
+      </w:r>
+      <w:proofErr w:type="gramEnd"/>
     </w:p>
     <w:p>
       <w:pPr>
@@ -8752,10 +8930,18 @@
         <w:t>Flutter adalah</w:t>
       </w:r>
       <w:r>
-        <w:t xml:space="preserve"> sebuah software development kit </w:t>
-      </w:r>
-      <w:r>
-        <w:t xml:space="preserve"> SDK untuk pengembangan aplikasi mobile</w:t>
+        <w:t xml:space="preserve"> sebuah software development </w:t>
+      </w:r>
+      <w:proofErr w:type="gramStart"/>
+      <w:r>
+        <w:t xml:space="preserve">kit </w:t>
+      </w:r>
+      <w:r>
+        <w:t xml:space="preserve"> SDK</w:t>
+      </w:r>
+      <w:proofErr w:type="gramEnd"/>
+      <w:r>
+        <w:t xml:space="preserve"> untuk pengembangan aplikasi mobile</w:t>
       </w:r>
       <w:r>
         <w:t xml:space="preserve"> phone</w:t>
@@ -8785,10 +8971,18 @@
         <w:t xml:space="preserve">Sedangkan aplikasi IOS dibuat menggunakan bahasa pemrograman Objective-C atau Swift. </w:t>
       </w:r>
       <w:r>
-        <w:t xml:space="preserve">Tujuan dibuatnya Flutter </w:t>
-      </w:r>
-      <w:r>
-        <w:t xml:space="preserve"> adalah memungkinkan pengembang untuk menghadirkan aplikasi berkinerja tinggi yang terasa alami pada platform yang berbeda</w:t>
+        <w:t xml:space="preserve">Tujuan dibuatnya </w:t>
+      </w:r>
+      <w:proofErr w:type="gramStart"/>
+      <w:r>
+        <w:t xml:space="preserve">Flutter </w:t>
+      </w:r>
+      <w:r>
+        <w:t xml:space="preserve"> adalah</w:t>
+      </w:r>
+      <w:proofErr w:type="gramEnd"/>
+      <w:r>
+        <w:t xml:space="preserve"> memungkinkan pengembang untuk menghadirkan aplikasi berkinerja tinggi yang terasa alami pada platform yang berbeda</w:t>
       </w:r>
       <w:r>
         <w:t>, tanpa harus mempelajari dua bahasa pemrograman secara terpisah.</w:t>
@@ -9132,9 +9326,9 @@
           <w:szCs w:val="24"/>
         </w:rPr>
         <w:drawing>
-          <wp:inline distT="0" distB="0" distL="0" distR="0" wp14:anchorId="66483AA6" wp14:editId="70E2BE0C">
-            <wp:extent cx="2751364" cy="1818608"/>
-            <wp:effectExtent l="0" t="0" r="5080" b="0"/>
+          <wp:inline distT="0" distB="0" distL="0" distR="0" wp14:anchorId="66483AA6" wp14:editId="3A2E2A5C">
+            <wp:extent cx="2493522" cy="1648178"/>
+            <wp:effectExtent l="0" t="0" r="0" b="3175"/>
             <wp:docPr id="556789294" name="Picture 556789294"/>
             <wp:cNvGraphicFramePr>
               <a:graphicFrameLocks xmlns:a="http://schemas.openxmlformats.org/drawingml/2006/main" noChangeAspect="1"/>
@@ -9161,7 +9355,7 @@
                   <pic:spPr>
                     <a:xfrm>
                       <a:off x="0" y="0"/>
-                      <a:ext cx="2775880" cy="1834812"/>
+                      <a:ext cx="2522549" cy="1667364"/>
                     </a:xfrm>
                     <a:prstGeom prst="rect">
                       <a:avLst/>
@@ -9219,8 +9413,17 @@
           <w:rFonts w:cs="Times New Roman"/>
           <w:szCs w:val="24"/>
         </w:rPr>
-        <w:t>Berikut penjelasan tahapan-tahapan dari metode waterfall :</w:t>
-      </w:r>
+        <w:t xml:space="preserve">Berikut penjelasan tahapan-tahapan dari metode </w:t>
+      </w:r>
+      <w:proofErr w:type="gramStart"/>
+      <w:r>
+        <w:rPr>
+          <w:rFonts w:cs="Times New Roman"/>
+          <w:szCs w:val="24"/>
+        </w:rPr>
+        <w:t>waterfall :</w:t>
+      </w:r>
+      <w:proofErr w:type="gramEnd"/>
     </w:p>
     <w:p>
       <w:pPr>
@@ -9245,14 +9448,35 @@
           <w:rFonts w:cs="Times New Roman"/>
           <w:szCs w:val="24"/>
         </w:rPr>
-        <w:t>Analysis : Mengumpulkan kebutuhan secara lengkap setelah itu di definisikan kebutuhan yang wajib dipenuhi oleh program yang akan dibangun</w:t>
+        <w:t>Analisis</w:t>
       </w:r>
       <w:r>
         <w:rPr>
           <w:rFonts w:cs="Times New Roman"/>
           <w:szCs w:val="24"/>
         </w:rPr>
-        <w:t>.</w:t>
+        <w:t xml:space="preserve">: </w:t>
+      </w:r>
+      <w:r>
+        <w:rPr>
+          <w:rFonts w:cs="Times New Roman"/>
+          <w:szCs w:val="24"/>
+        </w:rPr>
+        <w:t xml:space="preserve">Tahap ini melibatkan pengumpulan kebutuhan secara menyeluruh, </w:t>
+      </w:r>
+      <w:r>
+        <w:rPr>
+          <w:rFonts w:cs="Times New Roman"/>
+          <w:szCs w:val="24"/>
+        </w:rPr>
+        <w:t>Sehingga nantinya</w:t>
+      </w:r>
+      <w:r>
+        <w:rPr>
+          <w:rFonts w:cs="Times New Roman"/>
+          <w:szCs w:val="24"/>
+        </w:rPr>
+        <w:t xml:space="preserve"> program yang akan dibangun didefinisikan dengan jelas</w:t>
       </w:r>
     </w:p>
     <w:p>
@@ -9278,7 +9502,65 @@
           <w:rFonts w:cs="Times New Roman"/>
           <w:szCs w:val="24"/>
         </w:rPr>
-        <w:t>Design : Pada tahap ini pengembang akan menciptakan suatu sistem secara totalitas dan memastikan alur aplikasi sampai algoritma terperinci</w:t>
+        <w:t>Desain</w:t>
+      </w:r>
+      <w:r>
+        <w:rPr>
+          <w:rFonts w:cs="Times New Roman"/>
+          <w:szCs w:val="24"/>
+        </w:rPr>
+        <w:t>:</w:t>
+      </w:r>
+      <w:r>
+        <w:rPr>
+          <w:rFonts w:cs="Times New Roman"/>
+          <w:szCs w:val="24"/>
+        </w:rPr>
+        <w:t xml:space="preserve"> Pada tahap ini merupakan tahap untuk</w:t>
+      </w:r>
+      <w:r>
+        <w:rPr>
+          <w:rFonts w:cs="Times New Roman"/>
+          <w:szCs w:val="24"/>
+        </w:rPr>
+        <w:t xml:space="preserve"> </w:t>
+      </w:r>
+      <w:r>
+        <w:rPr>
+          <w:rFonts w:cs="Times New Roman"/>
+          <w:szCs w:val="24"/>
+        </w:rPr>
+        <w:t>membuat desain sisem secara keseluruhan dan memastikan</w:t>
+      </w:r>
+      <w:r>
+        <w:rPr>
+          <w:rFonts w:cs="Times New Roman"/>
+          <w:szCs w:val="24"/>
+        </w:rPr>
+        <w:t xml:space="preserve"> dengan </w:t>
+      </w:r>
+      <w:proofErr w:type="gramStart"/>
+      <w:r>
+        <w:rPr>
+          <w:rFonts w:cs="Times New Roman"/>
+          <w:szCs w:val="24"/>
+        </w:rPr>
+        <w:t xml:space="preserve">terperinci </w:t>
+      </w:r>
+      <w:r>
+        <w:rPr>
+          <w:rFonts w:cs="Times New Roman"/>
+          <w:szCs w:val="24"/>
+        </w:rPr>
+        <w:t xml:space="preserve"> alur</w:t>
+      </w:r>
+      <w:proofErr w:type="gramEnd"/>
+      <w:r>
+        <w:rPr>
+          <w:rFonts w:cs="Times New Roman"/>
+          <w:szCs w:val="24"/>
+        </w:rPr>
+        <w:t xml:space="preserve"> aplikasi serta algoritma</w:t>
       </w:r>
       <w:r>
         <w:rPr>
@@ -9311,14 +9593,35 @@
           <w:rFonts w:cs="Times New Roman"/>
           <w:szCs w:val="24"/>
         </w:rPr>
-        <w:t>Implementation : Tahapan dimana segala desain dibangun menjadi kode pemrograman</w:t>
+        <w:t>Implementasi</w:t>
       </w:r>
       <w:r>
         <w:rPr>
           <w:rFonts w:cs="Times New Roman"/>
           <w:szCs w:val="24"/>
         </w:rPr>
-        <w:t>. Kode pemrograman yang dibangun akan diintegrasikan menjadi sistem yang lengkap.</w:t>
+        <w:t xml:space="preserve">: </w:t>
+      </w:r>
+      <w:r>
+        <w:rPr>
+          <w:rFonts w:cs="Times New Roman"/>
+          <w:szCs w:val="24"/>
+        </w:rPr>
+        <w:t>Pada tahap</w:t>
+      </w:r>
+      <w:r>
+        <w:rPr>
+          <w:rFonts w:cs="Times New Roman"/>
+          <w:szCs w:val="24"/>
+        </w:rPr>
+        <w:t xml:space="preserve"> </w:t>
+      </w:r>
+      <w:r>
+        <w:rPr>
+          <w:rFonts w:cs="Times New Roman"/>
+          <w:szCs w:val="24"/>
+        </w:rPr>
+        <w:t xml:space="preserve">ini melibatkan pembangunan kode pemrograman berdasarkan desain yang telah dibuat. </w:t>
       </w:r>
     </w:p>
     <w:p>
@@ -9339,13 +9642,85 @@
           <w:szCs w:val="24"/>
         </w:rPr>
       </w:pPr>
+      <w:proofErr w:type="gramStart"/>
       <w:r>
         <w:rPr>
           <w:rFonts w:cs="Times New Roman"/>
           <w:szCs w:val="24"/>
         </w:rPr>
+        <w:t>Pengujian</w:t>
+      </w:r>
+      <w:r>
+        <w:rPr>
+          <w:rFonts w:cs="Times New Roman"/>
+          <w:szCs w:val="24"/>
+        </w:rPr>
+        <w:t xml:space="preserve"> :</w:t>
+      </w:r>
+      <w:proofErr w:type="gramEnd"/>
+      <w:r>
+        <w:rPr>
+          <w:rFonts w:cs="Times New Roman"/>
+          <w:szCs w:val="24"/>
+        </w:rPr>
+        <w:t xml:space="preserve"> </w:t>
+      </w:r>
+      <w:r>
+        <w:rPr>
+          <w:rFonts w:cs="Times New Roman"/>
+          <w:szCs w:val="24"/>
+        </w:rPr>
+        <w:t xml:space="preserve">Pada tahap ini, </w:t>
+      </w:r>
+      <w:r>
+        <w:rPr>
+          <w:rFonts w:cs="Times New Roman"/>
+          <w:szCs w:val="24"/>
+        </w:rPr>
+        <w:t>kode pemrograman</w:t>
+      </w:r>
+      <w:r>
+        <w:rPr>
+          <w:rFonts w:cs="Times New Roman"/>
+          <w:szCs w:val="24"/>
+        </w:rPr>
+        <w:t xml:space="preserve"> telah dibuat </w:t>
+      </w:r>
+      <w:r>
+        <w:rPr>
+          <w:rFonts w:cs="Times New Roman"/>
+          <w:szCs w:val="24"/>
+        </w:rPr>
+        <w:t xml:space="preserve">akan </w:t>
+      </w:r>
+      <w:r>
+        <w:rPr>
+          <w:rFonts w:cs="Times New Roman"/>
+          <w:szCs w:val="24"/>
+        </w:rPr>
+        <w:t xml:space="preserve">digabungkan dan dilakukan </w:t>
+      </w:r>
+      <w:r>
+        <w:rPr>
+          <w:rFonts w:cs="Times New Roman"/>
+          <w:szCs w:val="24"/>
+        </w:rPr>
+        <w:t xml:space="preserve">testing atau </w:t>
+      </w:r>
+      <w:r>
+        <w:rPr>
+          <w:rFonts w:cs="Times New Roman"/>
+          <w:szCs w:val="24"/>
+        </w:rPr>
+        <w:t xml:space="preserve">pengujian. Pengujian ini bertujuan untuk </w:t>
+      </w:r>
+      <w:r>
+        <w:rPr>
+          <w:rFonts w:cs="Times New Roman"/>
+          <w:szCs w:val="24"/>
+        </w:rPr>
         <w:lastRenderedPageBreak/>
-        <w:t>Testing : Di tahap ini dilakukan penggabungan modul-modul yang telah dibuat serta dilakukan pengujian ini dilakukan untuk mengenali apakah aplikasi yang dibuat sudah cocok dengan desainnya dan fungsinya apakah masih terdapat kesalahan maupun tidak.</w:t>
+        <w:t>memasikan bahwa aplikasi yang akan dibangun sesuai dengan desain dan berfungsi dengan baik tanpa adanya kesalahan.</w:t>
       </w:r>
     </w:p>
     <w:p>
@@ -9371,7 +9746,28 @@
           <w:rFonts w:cs="Times New Roman"/>
           <w:szCs w:val="24"/>
         </w:rPr>
-        <w:t>Maintancance : Instalasi dan proses pemeliharaan sistem yang telah dibentuk</w:t>
+        <w:t>Maintancance</w:t>
+      </w:r>
+      <w:r>
+        <w:rPr>
+          <w:rFonts w:cs="Times New Roman"/>
+          <w:szCs w:val="24"/>
+        </w:rPr>
+        <w:t xml:space="preserve"> / Pemeliharaan</w:t>
+      </w:r>
+      <w:r>
+        <w:rPr>
+          <w:rFonts w:cs="Times New Roman"/>
+          <w:szCs w:val="24"/>
+        </w:rPr>
+        <w:t xml:space="preserve">: </w:t>
+      </w:r>
+      <w:r>
+        <w:rPr>
+          <w:rFonts w:cs="Times New Roman"/>
+          <w:szCs w:val="24"/>
+        </w:rPr>
+        <w:t>Tahap ini melibatkan instalasi dan proses pemeliharaan sistem yang telah dibangun, termasuk melakukan perbaikan dan peningkatan saat diperlukan.</w:t>
       </w:r>
     </w:p>
     <w:p>
@@ -9446,7 +9842,13 @@
         <w:tab/>
       </w:r>
       <w:r>
-        <w:t>Unified Modeling Language (UML) adalah suatu bentuk representasi visual, spesifikasi, konstruksi, dan dokumentasi dari sistem pengembangan aplikasi berbasis objek. UML yang diajukan oleh Grady Booch, Ivar Jacobson, dan James Rumbaugh merupakan sebuah teknik untuk melakukan pemodelan sistem. Untuk menggambarkan karakteristik sistem yang akan dibangun, UML digunakan untuk membuat desain yang mencakup Use Case Diagram, Activity Diagram, dan Sequence Diagram. Metode ini memberikan informasi yang cukup bagi pembaca untuk mengikuti alur penelitian dengan baik, sehingga pembaca yang ingin mempelajari atau mengembangkan penelitian serupa dapat memperoleh pemahaman mengenai langkah-langkah penelitian tersebut.</w:t>
+        <w:t>Unified Modeling Language (UML) adalah sebuah metode representasi visual, spesifikasi, konstruksi, dan dokumentasi dari sistem pengembangan aplikasi berbasis objek. UML yang dirancang oleh Grady Booch, Ivar Jacobson, dan James Rumbaugh adalah suatu pendekatan atau teknik yang digunakan untuk melakukan pemodelan sistem.</w:t>
+      </w:r>
+      <w:r>
+        <w:t xml:space="preserve"> </w:t>
+      </w:r>
+      <w:r>
+        <w:t>Untuk menggambarkan karakteristik sistem yang akan dibangun, UML digunakan untuk membuat desain yang mencakup Use Case Diagram, Activity Diagram, dan Sequence Diagram. Metode ini memberikan informasi yang cukup bagi pembaca untuk mengikuti alur penelitian dengan baik, sehingga pembaca yang ingin mempelajari atau mengembangkan penelitian serupa dapat memperoleh pemahaman mengenai langkah-langkah penelitian tersebut.</w:t>
       </w:r>
     </w:p>
     <w:p>
@@ -9614,7 +10016,7 @@
           </w:tcPr>
           <w:p>
             <w:r>
-              <w:t>Analisis Konsumsi Air Putih Terhadap Konsentrasi Siswa</w:t>
+              <w:t>Analasis Konsumsi Air Putih Terhadap Konsentrasi Siswa</w:t>
             </w:r>
           </w:p>
         </w:tc>
@@ -9679,8 +10081,20 @@
             <w:tcW w:w="5664" w:type="dxa"/>
           </w:tcPr>
           <w:p>
-            <w:r>
-              <w:t>Tujuan dari penelitian tersebut adalah untuk mengetahui bagaimana kebiasaan konsumsi air putih dapat mempengaruhi konsentrasi pada siswa-siswi kelas IV SD Negeri Sudimara Barat. Peneliti tersebut menggunakan acuan konsumsi air putih sebanyak kurang lebih 2 liter</w:t>
+            <w:pPr>
+              <w:jc w:val="both"/>
+            </w:pPr>
+            <w:r>
+              <w:t xml:space="preserve">Tujuan dari penelitian </w:t>
+            </w:r>
+            <w:r>
+              <w:t>ini</w:t>
+            </w:r>
+            <w:r>
+              <w:t xml:space="preserve"> adalah untuk mengetahui bagaimana kebiasaan konsumsi air putih dapat mempengaruhi konsentrasi pada siswa-siswi kelas IV SD Negeri Sudimara Barat. Peneliti menggunakan acuan konsumsi air putih sebanyak kurang lebih 2 liter</w:t>
+            </w:r>
+            <w:r>
+              <w:t>.</w:t>
             </w:r>
           </w:p>
         </w:tc>
@@ -9702,14 +10116,11 @@
           </w:tcPr>
           <w:p>
             <w:r>
-              <w:t xml:space="preserve">Hasil yang bisa disimpulkan berdasarkan hasil dari analisis data yang ada diambil kesimpulan bahwa dari 10 subjek sebanyak 2 subjek masuk dalam kategori </w:t>
-            </w:r>
-            <w:r>
-              <w:t xml:space="preserve">konsentrasi baik yaitu subjek dengan konsumsi air putih cukup, 6 subjek masuk dalam kategori konsentrasi sedang yaitu 5 subjek dengan konsumsi air putih kurang dan 1 subjek dengan konsumsi air putih cukup, dan 2 </w:t>
+              <w:t xml:space="preserve">Hasil yang dapat diturunkan berdasarkan hasil analisis data yang ada menyimpulkan bahwa dari 10 subjek sampai dengan 2 subjek termasuk dalam kategori konsentrasi baik yaitu. H. Subjek yang mengkonsumsi air putih yang cukup, 6 subjek termasuk dalam kategori konsentrasi sedang. yaitu 5 subjek uji dengan asupan air </w:t>
             </w:r>
             <w:r>
               <w:lastRenderedPageBreak/>
-              <w:t>subjek masuk dalam kategori konsentrasi buruk dengan konsumsi air putih kurang.</w:t>
+              <w:t>rendah dan 1 subjek uji dengan asupan air cukup serta 2 subjek uji dari kategori “konsentrasi buruk” dengan asupan air rendah.</w:t>
             </w:r>
           </w:p>
         </w:tc>
@@ -9755,7 +10166,10 @@
           </w:tcPr>
           <w:p>
             <w:r>
-              <w:t>Penggunaan Teknologi Flutter dalam Aplikasi Mobile untuk pengembangan Kedai Kopi</w:t>
+              <w:t>Penggunaan Teknologi Flutter dalam Aplikasi Mobile untuk Pengembangan Kedai Kopi</w:t>
+            </w:r>
+            <w:r>
+              <w:t>.</w:t>
             </w:r>
           </w:p>
         </w:tc>
@@ -9821,10 +10235,10 @@
           </w:tcPr>
           <w:p>
             <w:r>
-              <w:t xml:space="preserve">Peneliti tersebut menggunakan framework flutter dan model waterfall untuk merancang aplikasi untuk pengembangan kedai kopi. Aplikasi tersebut dapat membantu </w:t>
-            </w:r>
-            <w:r>
-              <w:t xml:space="preserve">menjembatani antara para pemilik kedai kopi dengan para penikmat kopi </w:t>
+              <w:t>Peneliti merancang aplikasi untuk pengembangan coffee shop menggunakan framework flutter dan model waterfall. Program ini dapat membantu menjembatani kesenjangan antara kedai kopi dan ahli kopi.</w:t>
+            </w:r>
+            <w:r>
+              <w:t xml:space="preserve"> </w:t>
             </w:r>
             <w:r>
               <w:t xml:space="preserve"> </w:t>
@@ -9849,13 +10263,10 @@
           </w:tcPr>
           <w:p>
             <w:r>
-              <w:t xml:space="preserve">Hasil yang bisa disimpulkan </w:t>
-            </w:r>
-            <w:r>
-              <w:t>adalah a</w:t>
-            </w:r>
-            <w:r>
-              <w:t>plikasi yang dirancang dengan melakukan analisis kebutuhan yang diperlukan dalam pengembangan kedai kopi. Bagi pemilik kedai kopi, aplikasi dapat membantu memberikan pelayanan dan informasi kepada pelanggan. Bagi pelanggan, aplikasi membantu untuk mendapatkan informasi dan tetap dapat menikmati kopi yang diinginkan tanpa harus datang ke kedai kopi.</w:t>
+              <w:t>Hasil</w:t>
+            </w:r>
+            <w:r>
+              <w:t>nya aplikasi yang dirancang dengan menganalisis kebutuhan perkembangan kedai kopi dapat dikembangkan. Bagi pemilik kedai kopi, aplikasi dapat membantu memberikan layanan dan informasi kepada pelanggan. Aplikasi ini membantu pelanggan mengetahui lebih banyak dan tetap menikmati kopi yang mereka inginkan tanpa harus pergi ke kedai kopi.</w:t>
             </w:r>
           </w:p>
         </w:tc>
@@ -9944,7 +10355,15 @@
           </w:tcPr>
           <w:p>
             <w:r>
-              <w:t>Andriyan Wahyu, Muhammad Affandes, Pizaini , Iwan Iskandar</w:t>
+              <w:t xml:space="preserve">Andriyan Wahyu, Muhammad Affandes, </w:t>
+            </w:r>
+            <w:proofErr w:type="gramStart"/>
+            <w:r>
+              <w:t>Pizaini ,</w:t>
+            </w:r>
+            <w:proofErr w:type="gramEnd"/>
+            <w:r>
+              <w:t xml:space="preserve"> Iwan Iskandar</w:t>
             </w:r>
           </w:p>
         </w:tc>
@@ -9966,7 +10385,10 @@
           </w:tcPr>
           <w:p>
             <w:r>
-              <w:t>Peneliti tersebut membangun aplikasi E-Commerce yang menggunakan framework flutter dan metode waterfall. Aplikasi yang peneliti tersebut buat memiliki fitur yang dapat membantu kemudahan transaksi, layanan, laporan dan informasi.</w:t>
+              <w:t xml:space="preserve">Peneliti </w:t>
+            </w:r>
+            <w:r>
+              <w:t>membuat aplikasi elektronik denann menggunakan framework Flutter dan metode waterfall. Aplikasi yang dibuat oleh peneliti memiliki fungsi yang dapat mengaktifkan event, service, laporan dan informasi.</w:t>
             </w:r>
           </w:p>
         </w:tc>
@@ -9988,10 +10410,7 @@
           </w:tcPr>
           <w:p>
             <w:r>
-              <w:t xml:space="preserve">Hasil yang bisa disimpulkan </w:t>
-            </w:r>
-            <w:r>
-              <w:t>Aplikasi tentunya berguna untuk memudahkan pelayanan yang ada pada Galeri LAM Riau sekaligus menjadi ajang memamerkan kebudayaan melayu Riau kepada masyarakat untuk lebih mengenal lagi produk-produk dan kerajinan yang ada di Riau. Aplikasi juga dapat membantu proses transaksi baik dari segi pengelola toko, mitra umkm maupun masyarakat yang ada di wilayah Riau.</w:t>
+              <w:t>Dari hasil tersebut dapat disimpulkan bahwa aplikasi ini pasti akan berguna untuk memfasilitasi layanan Galeri LAM Riau yang ada dan menciptakan tempat di mana budaya melayu Riau dapat disajikan kepada msyarakat untuk lebih mengenal produk dan produksi kerajinan tangan. Aplikasi juga dapat membantu proses event bagi pengelola toko, ita UMKM, serta masyarakat wilayah Riau.</w:t>
             </w:r>
           </w:p>
         </w:tc>
@@ -10036,7 +10455,7 @@
           </w:tcPr>
           <w:p>
             <w:r>
-              <w:t>STATUS GIZI, PENGETAHUAN DAN KECUKUPAN KONSUMSI AIR PADA SISWA SMA NEGERI 12 KOTA BANDA ACEH</w:t>
+              <w:t>Status Gizi, Pengetahuan dan Kecukupan Konsumsi Air Pada Siswa SMA Negeri 12 Kota Banda Aceh</w:t>
             </w:r>
           </w:p>
         </w:tc>
@@ -10092,7 +10511,6 @@
           </w:tcPr>
           <w:p>
             <w:r>
-              <w:lastRenderedPageBreak/>
               <w:t>Ringkasan</w:t>
             </w:r>
           </w:p>
@@ -10103,13 +10521,11 @@
           </w:tcPr>
           <w:p>
             <w:r>
-              <w:t>Anak sekolah yang merupakan remaja di Kota Banda Aceh sebagian besar memiliki status gizi yang normal serta mempunyai kecukupan konsumsi air yang bagus.</w:t>
-            </w:r>
-            <w:r>
-              <w:t xml:space="preserve"> </w:t>
-            </w:r>
-            <w:r>
-              <w:t>Status gizi dan tingkat pengetahuan anak sekolah tidak menunjukkan hubungan dengan kecukupan air (p &gt; 0,05) pada remaja di Sekolah Menengah Atas Negeri 12 di kota Banda Aceh tahun 2017.</w:t>
+              <w:t xml:space="preserve">Sebagian besar remaja anak sekolah di Kota Banda Aceh memiliki status gizi normal dan asupan air yang baik, Status gizi dan melek huruf anak sekolah </w:t>
+            </w:r>
+            <w:r>
+              <w:lastRenderedPageBreak/>
+              <w:t>menunjukkan tidak ada hubungan dengan penyediaan air minum pada remaja di SMA Negeri 12 Kota Banda Aceh tahun 2017.</w:t>
             </w:r>
           </w:p>
         </w:tc>
@@ -10121,6 +10537,7 @@
           </w:tcPr>
           <w:p>
             <w:r>
+              <w:lastRenderedPageBreak/>
               <w:t>Kesimpulan</w:t>
             </w:r>
           </w:p>
@@ -10131,10 +10548,7 @@
           </w:tcPr>
           <w:p>
             <w:r>
-              <w:t xml:space="preserve">Hasil yang bisa disimpulkan </w:t>
-            </w:r>
-            <w:r>
-              <w:t xml:space="preserve"> adalah remaja lebih membutuhkan informasi tentang konsumsi air agar menghindari dehidrasi saat berativitas. Pengetahuan dan status gizi tidak berhubungan dengan kecukupan konsumsi air</w:t>
+              <w:t>Hal ini menunjukkan bahwa remaja membutuhkan lebih banyak informasi tentang konsumsi air untuk menghindari dehidrasi selama beraktivitas. Pengetahuan dan status gizi tidak berhubungan dengan kecukupan asupan air.</w:t>
             </w:r>
           </w:p>
         </w:tc>
@@ -10186,7 +10600,7 @@
           </w:tcPr>
           <w:p>
             <w:r>
-              <w:t>APLIKASI MONITORING KEBUTUHAN KONSUMSI AIR PUTIH HARIAN BERBASIS ANDROID MENGGUNAKAN IONIC DAN LARAVEL PADA RANCANG BANGUN SMART BOTTLE</w:t>
+              <w:t>Aplikasi Monitoring Kebutuhan Konsumsi Air Putih Harian Berbasis Android Menggunakan Ionic dan Laravel Pad Rancang Bangun Smart Bottle</w:t>
             </w:r>
           </w:p>
         </w:tc>
@@ -10294,26 +10708,10 @@
     </w:tbl>
     <w:p>
       <w:pPr>
-        <w:pStyle w:val="ListParagraph"/>
         <w:tabs>
           <w:tab w:val="left" w:pos="851"/>
         </w:tabs>
         <w:spacing w:after="0" w:line="360" w:lineRule="auto"/>
-        <w:outlineLvl w:val="1"/>
-        <w:rPr>
-          <w:b/>
-          <w:bCs/>
-        </w:rPr>
-      </w:pPr>
-    </w:p>
-    <w:p>
-      <w:pPr>
-        <w:pStyle w:val="ListParagraph"/>
-        <w:tabs>
-          <w:tab w:val="left" w:pos="851"/>
-        </w:tabs>
-        <w:spacing w:after="0" w:line="360" w:lineRule="auto"/>
-        <w:ind w:left="1080"/>
         <w:jc w:val="both"/>
       </w:pPr>
     </w:p>
@@ -10397,7 +10795,6 @@
           <w:rFonts w:cs="Times New Roman"/>
           <w:szCs w:val="24"/>
         </w:rPr>
-        <w:lastRenderedPageBreak/>
         <w:tab/>
       </w:r>
       <w:r>
@@ -10611,7 +11008,23 @@
           <w:rFonts w:cs="Times New Roman"/>
           <w:szCs w:val="24"/>
         </w:rPr>
-        <w:t xml:space="preserve">Pada saat membuka aplikasi, pengguna akan diminta melengkapi beberapa informasi yang diperlukan seperti nama, jenis kelamin, berat badan . </w:t>
+        <w:t xml:space="preserve">Pada saat membuka aplikasi, pengguna akan diminta melengkapi beberapa informasi yang diperlukan seperti nama, jenis kelamin, berat </w:t>
+      </w:r>
+      <w:proofErr w:type="gramStart"/>
+      <w:r>
+        <w:rPr>
+          <w:rFonts w:cs="Times New Roman"/>
+          <w:szCs w:val="24"/>
+        </w:rPr>
+        <w:t>badan .</w:t>
+      </w:r>
+      <w:proofErr w:type="gramEnd"/>
+      <w:r>
+        <w:rPr>
+          <w:rFonts w:cs="Times New Roman"/>
+          <w:szCs w:val="24"/>
+        </w:rPr>
+        <w:t xml:space="preserve"> </w:t>
       </w:r>
     </w:p>
     <w:p>
@@ -10749,7 +11162,23 @@
           <w:rFonts w:cs="Times New Roman"/>
           <w:szCs w:val="24"/>
         </w:rPr>
-        <w:t>. Metodologi  ini  berisi  metode analisis,  desain, implementasi (code) dan pengujian.</w:t>
+        <w:t xml:space="preserve">. </w:t>
+      </w:r>
+      <w:proofErr w:type="gramStart"/>
+      <w:r>
+        <w:rPr>
+          <w:rFonts w:cs="Times New Roman"/>
+          <w:szCs w:val="24"/>
+        </w:rPr>
+        <w:t>Metodologi  ini</w:t>
+      </w:r>
+      <w:proofErr w:type="gramEnd"/>
+      <w:r>
+        <w:rPr>
+          <w:rFonts w:cs="Times New Roman"/>
+          <w:szCs w:val="24"/>
+        </w:rPr>
+        <w:t xml:space="preserve">  berisi  metode analisis,  desain, implementasi (code) dan pengujian.</w:t>
       </w:r>
     </w:p>
     <w:p>
@@ -10915,7 +11344,21 @@
           <w:rFonts w:cs="Times New Roman"/>
           <w:szCs w:val="24"/>
         </w:rPr>
-        <w:t xml:space="preserve">Proses ini digunakan untuk mengubah kebutuhan diatas menjadi representasi ke dalam bentuk “blueprint” software sebelum coding dimulai. Desain yang dibuat merupakan gambaran dari Aplikasi </w:t>
+        <w:t xml:space="preserve">Proses ini digunakan untuk mengubah kebutuhan diatas menjadi </w:t>
+      </w:r>
+      <w:r>
+        <w:rPr>
+          <w:rFonts w:cs="Times New Roman"/>
+          <w:szCs w:val="24"/>
+        </w:rPr>
+        <w:t>desain tampilan Aplikasi</w:t>
+      </w:r>
+      <w:r>
+        <w:rPr>
+          <w:rFonts w:cs="Times New Roman"/>
+          <w:szCs w:val="24"/>
+        </w:rPr>
+        <w:t xml:space="preserve">. Desain yang dibuat merupakan gambaran dari Aplikasi </w:t>
       </w:r>
       <w:r>
         <w:rPr>
@@ -11098,7 +11541,6 @@
         <w:jc w:val="both"/>
       </w:pPr>
       <w:r>
-        <w:lastRenderedPageBreak/>
         <w:t>Black Box Testing</w:t>
       </w:r>
     </w:p>
@@ -11110,6 +11552,7 @@
         <w:jc w:val="both"/>
       </w:pPr>
       <w:r>
+        <w:lastRenderedPageBreak/>
         <w:t>P</w:t>
       </w:r>
       <w:r>
@@ -11482,7 +11925,7 @@
 </file>
 
 <file path=word/endnotes.xml><?xml version="1.0" encoding="utf-8"?>
-<w:endnotes xmlns:wpc="http://schemas.microsoft.com/office/word/2010/wordprocessingCanvas" xmlns:cx="http://schemas.microsoft.com/office/drawing/2014/chartex" xmlns:cx1="http://schemas.microsoft.com/office/drawing/2015/9/8/chartex" xmlns:cx2="http://schemas.microsoft.com/office/drawing/2015/10/21/chartex" xmlns:cx3="http://schemas.microsoft.com/office/drawing/2016/5/9/chartex" xmlns:cx4="http://schemas.microsoft.com/office/drawing/2016/5/10/chartex" xmlns:cx5="http://schemas.microsoft.com/office/drawing/2016/5/11/chartex" xmlns:cx6="http://schemas.microsoft.com/office/drawing/2016/5/12/chartex" xmlns:cx7="http://schemas.microsoft.com/office/drawing/2016/5/13/chartex" xmlns:cx8="http://schemas.microsoft.com/office/drawing/2016/5/14/chartex" xmlns:mc="http://schemas.openxmlformats.org/markup-compatibility/2006" xmlns:aink="http://schemas.microsoft.com/office/drawing/2016/ink" xmlns:am3d="http://schemas.microsoft.com/office/drawing/2017/model3d" xmlns:o="urn:schemas-microsoft-com:office:office" xmlns:oel="http://schemas.microsoft.com/office/2019/extlst" xmlns:r="http://schemas.openxmlformats.org/officeDocument/2006/relationships" xmlns:m="http://schemas.openxmlformats.org/officeDocument/2006/math" xmlns:v="urn:schemas-microsoft-com:vml" xmlns:wp14="http://schemas.microsoft.com/office/word/2010/wordprocessingDrawing" xmlns:wp="http://schemas.openxmlformats.org/drawingml/2006/wordprocessingDrawing" xmlns:w10="urn:schemas-microsoft-com:office:word" xmlns:w="http://schemas.openxmlformats.org/wordprocessingml/2006/main" xmlns:w14="http://schemas.microsoft.com/office/word/2010/wordml" xmlns:w15="http://schemas.microsoft.com/office/word/2012/wordml" xmlns:w16cex="http://schemas.microsoft.com/office/word/2018/wordml/cex" xmlns:w16cid="http://schemas.microsoft.com/office/word/2016/wordml/cid" xmlns:w16="http://schemas.microsoft.com/office/word/2018/wordml" xmlns:w16sdtdh="http://schemas.microsoft.com/office/word/2020/wordml/sdtdatahash" xmlns:w16se="http://schemas.microsoft.com/office/word/2015/wordml/symex" xmlns:wpg="http://schemas.microsoft.com/office/word/2010/wordprocessingGroup" xmlns:wpi="http://schemas.microsoft.com/office/word/2010/wordprocessingInk" xmlns:wne="http://schemas.microsoft.com/office/word/2006/wordml" xmlns:wps="http://schemas.microsoft.com/office/word/2010/wordprocessingShape" mc:Ignorable="w14 w15 w16se w16cid w16 w16cex w16sdtdh wp14">
+<w:endnotes xmlns:wpc="http://schemas.microsoft.com/office/word/2010/wordprocessingCanvas" xmlns:cx="http://schemas.microsoft.com/office/drawing/2014/chartex" xmlns:cx1="http://schemas.microsoft.com/office/drawing/2015/9/8/chartex" xmlns:cx2="http://schemas.microsoft.com/office/drawing/2015/10/21/chartex" xmlns:cx3="http://schemas.microsoft.com/office/drawing/2016/5/9/chartex" xmlns:cx4="http://schemas.microsoft.com/office/drawing/2016/5/10/chartex" xmlns:cx5="http://schemas.microsoft.com/office/drawing/2016/5/11/chartex" xmlns:cx6="http://schemas.microsoft.com/office/drawing/2016/5/12/chartex" xmlns:cx7="http://schemas.microsoft.com/office/drawing/2016/5/13/chartex" xmlns:cx8="http://schemas.microsoft.com/office/drawing/2016/5/14/chartex" xmlns:mc="http://schemas.openxmlformats.org/markup-compatibility/2006" xmlns:aink="http://schemas.microsoft.com/office/drawing/2016/ink" xmlns:am3d="http://schemas.microsoft.com/office/drawing/2017/model3d" xmlns:o="urn:schemas-microsoft-com:office:office" xmlns:oel="http://schemas.microsoft.com/office/2019/extlst" xmlns:r="http://schemas.openxmlformats.org/officeDocument/2006/relationships" xmlns:m="http://schemas.openxmlformats.org/officeDocument/2006/math" xmlns:v="urn:schemas-microsoft-com:vml" xmlns:wp14="http://schemas.microsoft.com/office/word/2010/wordprocessingDrawing" xmlns:wp="http://schemas.openxmlformats.org/drawingml/2006/wordprocessingDrawing" xmlns:w10="urn:schemas-microsoft-com:office:word" xmlns:w="http://schemas.openxmlformats.org/wordprocessingml/2006/main" xmlns:w14="http://schemas.microsoft.com/office/word/2010/wordml" xmlns:w15="http://schemas.microsoft.com/office/word/2012/wordml" xmlns:w16cex="http://schemas.microsoft.com/office/word/2018/wordml/cex" xmlns:w16cid="http://schemas.microsoft.com/office/word/2016/wordml/cid" xmlns:w16="http://schemas.microsoft.com/office/word/2018/wordml" xmlns:w16du="http://schemas.microsoft.com/office/word/2023/wordml/word16du" xmlns:w16sdtdh="http://schemas.microsoft.com/office/word/2020/wordml/sdtdatahash" xmlns:w16se="http://schemas.microsoft.com/office/word/2015/wordml/symex" xmlns:wpg="http://schemas.microsoft.com/office/word/2010/wordprocessingGroup" xmlns:wpi="http://schemas.microsoft.com/office/word/2010/wordprocessingInk" xmlns:wne="http://schemas.microsoft.com/office/word/2006/wordml" xmlns:wps="http://schemas.microsoft.com/office/word/2010/wordprocessingShape" mc:Ignorable="w14 w15 w16se w16cid w16 w16cex w16sdtdh wp14">
   <w:endnote w:type="separator" w:id="-1">
     <w:p>
       <w:pPr>
@@ -11514,7 +11957,7 @@
 </file>
 
 <file path=word/footer1.xml><?xml version="1.0" encoding="utf-8"?>
-<w:ftr xmlns:wpc="http://schemas.microsoft.com/office/word/2010/wordprocessingCanvas" xmlns:cx="http://schemas.microsoft.com/office/drawing/2014/chartex" xmlns:cx1="http://schemas.microsoft.com/office/drawing/2015/9/8/chartex" xmlns:cx2="http://schemas.microsoft.com/office/drawing/2015/10/21/chartex" xmlns:cx3="http://schemas.microsoft.com/office/drawing/2016/5/9/chartex" xmlns:cx4="http://schemas.microsoft.com/office/drawing/2016/5/10/chartex" xmlns:cx5="http://schemas.microsoft.com/office/drawing/2016/5/11/chartex" xmlns:cx6="http://schemas.microsoft.com/office/drawing/2016/5/12/chartex" xmlns:cx7="http://schemas.microsoft.com/office/drawing/2016/5/13/chartex" xmlns:cx8="http://schemas.microsoft.com/office/drawing/2016/5/14/chartex" xmlns:mc="http://schemas.openxmlformats.org/markup-compatibility/2006" xmlns:aink="http://schemas.microsoft.com/office/drawing/2016/ink" xmlns:am3d="http://schemas.microsoft.com/office/drawing/2017/model3d" xmlns:o="urn:schemas-microsoft-com:office:office" xmlns:oel="http://schemas.microsoft.com/office/2019/extlst" xmlns:r="http://schemas.openxmlformats.org/officeDocument/2006/relationships" xmlns:m="http://schemas.openxmlformats.org/officeDocument/2006/math" xmlns:v="urn:schemas-microsoft-com:vml" xmlns:wp14="http://schemas.microsoft.com/office/word/2010/wordprocessingDrawing" xmlns:wp="http://schemas.openxmlformats.org/drawingml/2006/wordprocessingDrawing" xmlns:w10="urn:schemas-microsoft-com:office:word" xmlns:w="http://schemas.openxmlformats.org/wordprocessingml/2006/main" xmlns:w14="http://schemas.microsoft.com/office/word/2010/wordml" xmlns:w15="http://schemas.microsoft.com/office/word/2012/wordml" xmlns:w16cex="http://schemas.microsoft.com/office/word/2018/wordml/cex" xmlns:w16cid="http://schemas.microsoft.com/office/word/2016/wordml/cid" xmlns:w16="http://schemas.microsoft.com/office/word/2018/wordml" xmlns:w16sdtdh="http://schemas.microsoft.com/office/word/2020/wordml/sdtdatahash" xmlns:w16se="http://schemas.microsoft.com/office/word/2015/wordml/symex" xmlns:wpg="http://schemas.microsoft.com/office/word/2010/wordprocessingGroup" xmlns:wpi="http://schemas.microsoft.com/office/word/2010/wordprocessingInk" xmlns:wne="http://schemas.microsoft.com/office/word/2006/wordml" xmlns:wps="http://schemas.microsoft.com/office/word/2010/wordprocessingShape" mc:Ignorable="w14 w15 w16se w16cid w16 w16cex w16sdtdh wp14">
+<w:ftr xmlns:wpc="http://schemas.microsoft.com/office/word/2010/wordprocessingCanvas" xmlns:cx="http://schemas.microsoft.com/office/drawing/2014/chartex" xmlns:cx1="http://schemas.microsoft.com/office/drawing/2015/9/8/chartex" xmlns:cx2="http://schemas.microsoft.com/office/drawing/2015/10/21/chartex" xmlns:cx3="http://schemas.microsoft.com/office/drawing/2016/5/9/chartex" xmlns:cx4="http://schemas.microsoft.com/office/drawing/2016/5/10/chartex" xmlns:cx5="http://schemas.microsoft.com/office/drawing/2016/5/11/chartex" xmlns:cx6="http://schemas.microsoft.com/office/drawing/2016/5/12/chartex" xmlns:cx7="http://schemas.microsoft.com/office/drawing/2016/5/13/chartex" xmlns:cx8="http://schemas.microsoft.com/office/drawing/2016/5/14/chartex" xmlns:mc="http://schemas.openxmlformats.org/markup-compatibility/2006" xmlns:aink="http://schemas.microsoft.com/office/drawing/2016/ink" xmlns:am3d="http://schemas.microsoft.com/office/drawing/2017/model3d" xmlns:o="urn:schemas-microsoft-com:office:office" xmlns:oel="http://schemas.microsoft.com/office/2019/extlst" xmlns:r="http://schemas.openxmlformats.org/officeDocument/2006/relationships" xmlns:m="http://schemas.openxmlformats.org/officeDocument/2006/math" xmlns:v="urn:schemas-microsoft-com:vml" xmlns:wp14="http://schemas.microsoft.com/office/word/2010/wordprocessingDrawing" xmlns:wp="http://schemas.openxmlformats.org/drawingml/2006/wordprocessingDrawing" xmlns:w10="urn:schemas-microsoft-com:office:word" xmlns:w="http://schemas.openxmlformats.org/wordprocessingml/2006/main" xmlns:w14="http://schemas.microsoft.com/office/word/2010/wordml" xmlns:w15="http://schemas.microsoft.com/office/word/2012/wordml" xmlns:w16cex="http://schemas.microsoft.com/office/word/2018/wordml/cex" xmlns:w16cid="http://schemas.microsoft.com/office/word/2016/wordml/cid" xmlns:w16="http://schemas.microsoft.com/office/word/2018/wordml" xmlns:w16du="http://schemas.microsoft.com/office/word/2023/wordml/word16du" xmlns:w16sdtdh="http://schemas.microsoft.com/office/word/2020/wordml/sdtdatahash" xmlns:w16se="http://schemas.microsoft.com/office/word/2015/wordml/symex" xmlns:wpg="http://schemas.microsoft.com/office/word/2010/wordprocessingGroup" xmlns:wpi="http://schemas.microsoft.com/office/word/2010/wordprocessingInk" xmlns:wne="http://schemas.microsoft.com/office/word/2006/wordml" xmlns:wps="http://schemas.microsoft.com/office/word/2010/wordprocessingShape" mc:Ignorable="w14 w15 w16se w16cid w16 w16cex w16sdtdh wp14">
   <w:p>
     <w:pPr>
       <w:pStyle w:val="Footer"/>
@@ -11565,7 +12008,7 @@
 </file>
 
 <file path=word/footer2.xml><?xml version="1.0" encoding="utf-8"?>
-<w:ftr xmlns:wpc="http://schemas.microsoft.com/office/word/2010/wordprocessingCanvas" xmlns:cx="http://schemas.microsoft.com/office/drawing/2014/chartex" xmlns:cx1="http://schemas.microsoft.com/office/drawing/2015/9/8/chartex" xmlns:cx2="http://schemas.microsoft.com/office/drawing/2015/10/21/chartex" xmlns:cx3="http://schemas.microsoft.com/office/drawing/2016/5/9/chartex" xmlns:cx4="http://schemas.microsoft.com/office/drawing/2016/5/10/chartex" xmlns:cx5="http://schemas.microsoft.com/office/drawing/2016/5/11/chartex" xmlns:cx6="http://schemas.microsoft.com/office/drawing/2016/5/12/chartex" xmlns:cx7="http://schemas.microsoft.com/office/drawing/2016/5/13/chartex" xmlns:cx8="http://schemas.microsoft.com/office/drawing/2016/5/14/chartex" xmlns:mc="http://schemas.openxmlformats.org/markup-compatibility/2006" xmlns:aink="http://schemas.microsoft.com/office/drawing/2016/ink" xmlns:am3d="http://schemas.microsoft.com/office/drawing/2017/model3d" xmlns:o="urn:schemas-microsoft-com:office:office" xmlns:oel="http://schemas.microsoft.com/office/2019/extlst" xmlns:r="http://schemas.openxmlformats.org/officeDocument/2006/relationships" xmlns:m="http://schemas.openxmlformats.org/officeDocument/2006/math" xmlns:v="urn:schemas-microsoft-com:vml" xmlns:wp14="http://schemas.microsoft.com/office/word/2010/wordprocessingDrawing" xmlns:wp="http://schemas.openxmlformats.org/drawingml/2006/wordprocessingDrawing" xmlns:w10="urn:schemas-microsoft-com:office:word" xmlns:w="http://schemas.openxmlformats.org/wordprocessingml/2006/main" xmlns:w14="http://schemas.microsoft.com/office/word/2010/wordml" xmlns:w15="http://schemas.microsoft.com/office/word/2012/wordml" xmlns:w16cex="http://schemas.microsoft.com/office/word/2018/wordml/cex" xmlns:w16cid="http://schemas.microsoft.com/office/word/2016/wordml/cid" xmlns:w16="http://schemas.microsoft.com/office/word/2018/wordml" xmlns:w16sdtdh="http://schemas.microsoft.com/office/word/2020/wordml/sdtdatahash" xmlns:w16se="http://schemas.microsoft.com/office/word/2015/wordml/symex" xmlns:wpg="http://schemas.microsoft.com/office/word/2010/wordprocessingGroup" xmlns:wpi="http://schemas.microsoft.com/office/word/2010/wordprocessingInk" xmlns:wne="http://schemas.microsoft.com/office/word/2006/wordml" xmlns:wps="http://schemas.microsoft.com/office/word/2010/wordprocessingShape" mc:Ignorable="w14 w15 w16se w16cid w16 w16cex w16sdtdh wp14">
+<w:ftr xmlns:wpc="http://schemas.microsoft.com/office/word/2010/wordprocessingCanvas" xmlns:cx="http://schemas.microsoft.com/office/drawing/2014/chartex" xmlns:cx1="http://schemas.microsoft.com/office/drawing/2015/9/8/chartex" xmlns:cx2="http://schemas.microsoft.com/office/drawing/2015/10/21/chartex" xmlns:cx3="http://schemas.microsoft.com/office/drawing/2016/5/9/chartex" xmlns:cx4="http://schemas.microsoft.com/office/drawing/2016/5/10/chartex" xmlns:cx5="http://schemas.microsoft.com/office/drawing/2016/5/11/chartex" xmlns:cx6="http://schemas.microsoft.com/office/drawing/2016/5/12/chartex" xmlns:cx7="http://schemas.microsoft.com/office/drawing/2016/5/13/chartex" xmlns:cx8="http://schemas.microsoft.com/office/drawing/2016/5/14/chartex" xmlns:mc="http://schemas.openxmlformats.org/markup-compatibility/2006" xmlns:aink="http://schemas.microsoft.com/office/drawing/2016/ink" xmlns:am3d="http://schemas.microsoft.com/office/drawing/2017/model3d" xmlns:o="urn:schemas-microsoft-com:office:office" xmlns:oel="http://schemas.microsoft.com/office/2019/extlst" xmlns:r="http://schemas.openxmlformats.org/officeDocument/2006/relationships" xmlns:m="http://schemas.openxmlformats.org/officeDocument/2006/math" xmlns:v="urn:schemas-microsoft-com:vml" xmlns:wp14="http://schemas.microsoft.com/office/word/2010/wordprocessingDrawing" xmlns:wp="http://schemas.openxmlformats.org/drawingml/2006/wordprocessingDrawing" xmlns:w10="urn:schemas-microsoft-com:office:word" xmlns:w="http://schemas.openxmlformats.org/wordprocessingml/2006/main" xmlns:w14="http://schemas.microsoft.com/office/word/2010/wordml" xmlns:w15="http://schemas.microsoft.com/office/word/2012/wordml" xmlns:w16cex="http://schemas.microsoft.com/office/word/2018/wordml/cex" xmlns:w16cid="http://schemas.microsoft.com/office/word/2016/wordml/cid" xmlns:w16="http://schemas.microsoft.com/office/word/2018/wordml" xmlns:w16du="http://schemas.microsoft.com/office/word/2023/wordml/word16du" xmlns:w16sdtdh="http://schemas.microsoft.com/office/word/2020/wordml/sdtdatahash" xmlns:w16se="http://schemas.microsoft.com/office/word/2015/wordml/symex" xmlns:wpg="http://schemas.microsoft.com/office/word/2010/wordprocessingGroup" xmlns:wpi="http://schemas.microsoft.com/office/word/2010/wordprocessingInk" xmlns:wne="http://schemas.microsoft.com/office/word/2006/wordml" xmlns:wps="http://schemas.microsoft.com/office/word/2010/wordprocessingShape" mc:Ignorable="w14 w15 w16se w16cid w16 w16cex w16sdtdh wp14">
   <w:sdt>
     <w:sdtPr>
       <w:id w:val="828335032"/>
@@ -11619,7 +12062,7 @@
 </file>
 
 <file path=word/footer3.xml><?xml version="1.0" encoding="utf-8"?>
-<w:ftr xmlns:wpc="http://schemas.microsoft.com/office/word/2010/wordprocessingCanvas" xmlns:cx="http://schemas.microsoft.com/office/drawing/2014/chartex" xmlns:cx1="http://schemas.microsoft.com/office/drawing/2015/9/8/chartex" xmlns:cx2="http://schemas.microsoft.com/office/drawing/2015/10/21/chartex" xmlns:cx3="http://schemas.microsoft.com/office/drawing/2016/5/9/chartex" xmlns:cx4="http://schemas.microsoft.com/office/drawing/2016/5/10/chartex" xmlns:cx5="http://schemas.microsoft.com/office/drawing/2016/5/11/chartex" xmlns:cx6="http://schemas.microsoft.com/office/drawing/2016/5/12/chartex" xmlns:cx7="http://schemas.microsoft.com/office/drawing/2016/5/13/chartex" xmlns:cx8="http://schemas.microsoft.com/office/drawing/2016/5/14/chartex" xmlns:mc="http://schemas.openxmlformats.org/markup-compatibility/2006" xmlns:aink="http://schemas.microsoft.com/office/drawing/2016/ink" xmlns:am3d="http://schemas.microsoft.com/office/drawing/2017/model3d" xmlns:o="urn:schemas-microsoft-com:office:office" xmlns:oel="http://schemas.microsoft.com/office/2019/extlst" xmlns:r="http://schemas.openxmlformats.org/officeDocument/2006/relationships" xmlns:m="http://schemas.openxmlformats.org/officeDocument/2006/math" xmlns:v="urn:schemas-microsoft-com:vml" xmlns:wp14="http://schemas.microsoft.com/office/word/2010/wordprocessingDrawing" xmlns:wp="http://schemas.openxmlformats.org/drawingml/2006/wordprocessingDrawing" xmlns:w10="urn:schemas-microsoft-com:office:word" xmlns:w="http://schemas.openxmlformats.org/wordprocessingml/2006/main" xmlns:w14="http://schemas.microsoft.com/office/word/2010/wordml" xmlns:w15="http://schemas.microsoft.com/office/word/2012/wordml" xmlns:w16cex="http://schemas.microsoft.com/office/word/2018/wordml/cex" xmlns:w16cid="http://schemas.microsoft.com/office/word/2016/wordml/cid" xmlns:w16="http://schemas.microsoft.com/office/word/2018/wordml" xmlns:w16sdtdh="http://schemas.microsoft.com/office/word/2020/wordml/sdtdatahash" xmlns:w16se="http://schemas.microsoft.com/office/word/2015/wordml/symex" xmlns:wpg="http://schemas.microsoft.com/office/word/2010/wordprocessingGroup" xmlns:wpi="http://schemas.microsoft.com/office/word/2010/wordprocessingInk" xmlns:wne="http://schemas.microsoft.com/office/word/2006/wordml" xmlns:wps="http://schemas.microsoft.com/office/word/2010/wordprocessingShape" mc:Ignorable="w14 w15 w16se w16cid w16 w16cex w16sdtdh wp14">
+<w:ftr xmlns:wpc="http://schemas.microsoft.com/office/word/2010/wordprocessingCanvas" xmlns:cx="http://schemas.microsoft.com/office/drawing/2014/chartex" xmlns:cx1="http://schemas.microsoft.com/office/drawing/2015/9/8/chartex" xmlns:cx2="http://schemas.microsoft.com/office/drawing/2015/10/21/chartex" xmlns:cx3="http://schemas.microsoft.com/office/drawing/2016/5/9/chartex" xmlns:cx4="http://schemas.microsoft.com/office/drawing/2016/5/10/chartex" xmlns:cx5="http://schemas.microsoft.com/office/drawing/2016/5/11/chartex" xmlns:cx6="http://schemas.microsoft.com/office/drawing/2016/5/12/chartex" xmlns:cx7="http://schemas.microsoft.com/office/drawing/2016/5/13/chartex" xmlns:cx8="http://schemas.microsoft.com/office/drawing/2016/5/14/chartex" xmlns:mc="http://schemas.openxmlformats.org/markup-compatibility/2006" xmlns:aink="http://schemas.microsoft.com/office/drawing/2016/ink" xmlns:am3d="http://schemas.microsoft.com/office/drawing/2017/model3d" xmlns:o="urn:schemas-microsoft-com:office:office" xmlns:oel="http://schemas.microsoft.com/office/2019/extlst" xmlns:r="http://schemas.openxmlformats.org/officeDocument/2006/relationships" xmlns:m="http://schemas.openxmlformats.org/officeDocument/2006/math" xmlns:v="urn:schemas-microsoft-com:vml" xmlns:wp14="http://schemas.microsoft.com/office/word/2010/wordprocessingDrawing" xmlns:wp="http://schemas.openxmlformats.org/drawingml/2006/wordprocessingDrawing" xmlns:w10="urn:schemas-microsoft-com:office:word" xmlns:w="http://schemas.openxmlformats.org/wordprocessingml/2006/main" xmlns:w14="http://schemas.microsoft.com/office/word/2010/wordml" xmlns:w15="http://schemas.microsoft.com/office/word/2012/wordml" xmlns:w16cex="http://schemas.microsoft.com/office/word/2018/wordml/cex" xmlns:w16cid="http://schemas.microsoft.com/office/word/2016/wordml/cid" xmlns:w16="http://schemas.microsoft.com/office/word/2018/wordml" xmlns:w16du="http://schemas.microsoft.com/office/word/2023/wordml/word16du" xmlns:w16sdtdh="http://schemas.microsoft.com/office/word/2020/wordml/sdtdatahash" xmlns:w16se="http://schemas.microsoft.com/office/word/2015/wordml/symex" xmlns:wpg="http://schemas.microsoft.com/office/word/2010/wordprocessingGroup" xmlns:wpi="http://schemas.microsoft.com/office/word/2010/wordprocessingInk" xmlns:wne="http://schemas.microsoft.com/office/word/2006/wordml" xmlns:wps="http://schemas.microsoft.com/office/word/2010/wordprocessingShape" mc:Ignorable="w14 w15 w16se w16cid w16 w16cex w16sdtdh wp14">
   <w:p>
     <w:pPr>
       <w:pStyle w:val="Footer"/>
@@ -11656,7 +12099,7 @@
 </file>
 
 <file path=word/footer4.xml><?xml version="1.0" encoding="utf-8"?>
-<w:ftr xmlns:wpc="http://schemas.microsoft.com/office/word/2010/wordprocessingCanvas" xmlns:cx="http://schemas.microsoft.com/office/drawing/2014/chartex" xmlns:cx1="http://schemas.microsoft.com/office/drawing/2015/9/8/chartex" xmlns:cx2="http://schemas.microsoft.com/office/drawing/2015/10/21/chartex" xmlns:cx3="http://schemas.microsoft.com/office/drawing/2016/5/9/chartex" xmlns:cx4="http://schemas.microsoft.com/office/drawing/2016/5/10/chartex" xmlns:cx5="http://schemas.microsoft.com/office/drawing/2016/5/11/chartex" xmlns:cx6="http://schemas.microsoft.com/office/drawing/2016/5/12/chartex" xmlns:cx7="http://schemas.microsoft.com/office/drawing/2016/5/13/chartex" xmlns:cx8="http://schemas.microsoft.com/office/drawing/2016/5/14/chartex" xmlns:mc="http://schemas.openxmlformats.org/markup-compatibility/2006" xmlns:aink="http://schemas.microsoft.com/office/drawing/2016/ink" xmlns:am3d="http://schemas.microsoft.com/office/drawing/2017/model3d" xmlns:o="urn:schemas-microsoft-com:office:office" xmlns:oel="http://schemas.microsoft.com/office/2019/extlst" xmlns:r="http://schemas.openxmlformats.org/officeDocument/2006/relationships" xmlns:m="http://schemas.openxmlformats.org/officeDocument/2006/math" xmlns:v="urn:schemas-microsoft-com:vml" xmlns:wp14="http://schemas.microsoft.com/office/word/2010/wordprocessingDrawing" xmlns:wp="http://schemas.openxmlformats.org/drawingml/2006/wordprocessingDrawing" xmlns:w10="urn:schemas-microsoft-com:office:word" xmlns:w="http://schemas.openxmlformats.org/wordprocessingml/2006/main" xmlns:w14="http://schemas.microsoft.com/office/word/2010/wordml" xmlns:w15="http://schemas.microsoft.com/office/word/2012/wordml" xmlns:w16cex="http://schemas.microsoft.com/office/word/2018/wordml/cex" xmlns:w16cid="http://schemas.microsoft.com/office/word/2016/wordml/cid" xmlns:w16="http://schemas.microsoft.com/office/word/2018/wordml" xmlns:w16sdtdh="http://schemas.microsoft.com/office/word/2020/wordml/sdtdatahash" xmlns:w16se="http://schemas.microsoft.com/office/word/2015/wordml/symex" xmlns:wpg="http://schemas.microsoft.com/office/word/2010/wordprocessingGroup" xmlns:wpi="http://schemas.microsoft.com/office/word/2010/wordprocessingInk" xmlns:wne="http://schemas.microsoft.com/office/word/2006/wordml" xmlns:wps="http://schemas.microsoft.com/office/word/2010/wordprocessingShape" mc:Ignorable="w14 w15 w16se w16cid w16 w16cex w16sdtdh wp14">
+<w:ftr xmlns:wpc="http://schemas.microsoft.com/office/word/2010/wordprocessingCanvas" xmlns:cx="http://schemas.microsoft.com/office/drawing/2014/chartex" xmlns:cx1="http://schemas.microsoft.com/office/drawing/2015/9/8/chartex" xmlns:cx2="http://schemas.microsoft.com/office/drawing/2015/10/21/chartex" xmlns:cx3="http://schemas.microsoft.com/office/drawing/2016/5/9/chartex" xmlns:cx4="http://schemas.microsoft.com/office/drawing/2016/5/10/chartex" xmlns:cx5="http://schemas.microsoft.com/office/drawing/2016/5/11/chartex" xmlns:cx6="http://schemas.microsoft.com/office/drawing/2016/5/12/chartex" xmlns:cx7="http://schemas.microsoft.com/office/drawing/2016/5/13/chartex" xmlns:cx8="http://schemas.microsoft.com/office/drawing/2016/5/14/chartex" xmlns:mc="http://schemas.openxmlformats.org/markup-compatibility/2006" xmlns:aink="http://schemas.microsoft.com/office/drawing/2016/ink" xmlns:am3d="http://schemas.microsoft.com/office/drawing/2017/model3d" xmlns:o="urn:schemas-microsoft-com:office:office" xmlns:oel="http://schemas.microsoft.com/office/2019/extlst" xmlns:r="http://schemas.openxmlformats.org/officeDocument/2006/relationships" xmlns:m="http://schemas.openxmlformats.org/officeDocument/2006/math" xmlns:v="urn:schemas-microsoft-com:vml" xmlns:wp14="http://schemas.microsoft.com/office/word/2010/wordprocessingDrawing" xmlns:wp="http://schemas.openxmlformats.org/drawingml/2006/wordprocessingDrawing" xmlns:w10="urn:schemas-microsoft-com:office:word" xmlns:w="http://schemas.openxmlformats.org/wordprocessingml/2006/main" xmlns:w14="http://schemas.microsoft.com/office/word/2010/wordml" xmlns:w15="http://schemas.microsoft.com/office/word/2012/wordml" xmlns:w16cex="http://schemas.microsoft.com/office/word/2018/wordml/cex" xmlns:w16cid="http://schemas.microsoft.com/office/word/2016/wordml/cid" xmlns:w16="http://schemas.microsoft.com/office/word/2018/wordml" xmlns:w16du="http://schemas.microsoft.com/office/word/2023/wordml/word16du" xmlns:w16sdtdh="http://schemas.microsoft.com/office/word/2020/wordml/sdtdatahash" xmlns:w16se="http://schemas.microsoft.com/office/word/2015/wordml/symex" xmlns:wpg="http://schemas.microsoft.com/office/word/2010/wordprocessingGroup" xmlns:wpi="http://schemas.microsoft.com/office/word/2010/wordprocessingInk" xmlns:wne="http://schemas.microsoft.com/office/word/2006/wordml" xmlns:wps="http://schemas.microsoft.com/office/word/2010/wordprocessingShape" mc:Ignorable="w14 w15 w16se w16cid w16 w16cex w16sdtdh wp14">
   <w:p>
     <w:pPr>
       <w:pStyle w:val="Footer"/>
@@ -11673,7 +12116,7 @@
 </file>
 
 <file path=word/footer5.xml><?xml version="1.0" encoding="utf-8"?>
-<w:ftr xmlns:wpc="http://schemas.microsoft.com/office/word/2010/wordprocessingCanvas" xmlns:cx="http://schemas.microsoft.com/office/drawing/2014/chartex" xmlns:cx1="http://schemas.microsoft.com/office/drawing/2015/9/8/chartex" xmlns:cx2="http://schemas.microsoft.com/office/drawing/2015/10/21/chartex" xmlns:cx3="http://schemas.microsoft.com/office/drawing/2016/5/9/chartex" xmlns:cx4="http://schemas.microsoft.com/office/drawing/2016/5/10/chartex" xmlns:cx5="http://schemas.microsoft.com/office/drawing/2016/5/11/chartex" xmlns:cx6="http://schemas.microsoft.com/office/drawing/2016/5/12/chartex" xmlns:cx7="http://schemas.microsoft.com/office/drawing/2016/5/13/chartex" xmlns:cx8="http://schemas.microsoft.com/office/drawing/2016/5/14/chartex" xmlns:mc="http://schemas.openxmlformats.org/markup-compatibility/2006" xmlns:aink="http://schemas.microsoft.com/office/drawing/2016/ink" xmlns:am3d="http://schemas.microsoft.com/office/drawing/2017/model3d" xmlns:o="urn:schemas-microsoft-com:office:office" xmlns:oel="http://schemas.microsoft.com/office/2019/extlst" xmlns:r="http://schemas.openxmlformats.org/officeDocument/2006/relationships" xmlns:m="http://schemas.openxmlformats.org/officeDocument/2006/math" xmlns:v="urn:schemas-microsoft-com:vml" xmlns:wp14="http://schemas.microsoft.com/office/word/2010/wordprocessingDrawing" xmlns:wp="http://schemas.openxmlformats.org/drawingml/2006/wordprocessingDrawing" xmlns:w10="urn:schemas-microsoft-com:office:word" xmlns:w="http://schemas.openxmlformats.org/wordprocessingml/2006/main" xmlns:w14="http://schemas.microsoft.com/office/word/2010/wordml" xmlns:w15="http://schemas.microsoft.com/office/word/2012/wordml" xmlns:w16cex="http://schemas.microsoft.com/office/word/2018/wordml/cex" xmlns:w16cid="http://schemas.microsoft.com/office/word/2016/wordml/cid" xmlns:w16="http://schemas.microsoft.com/office/word/2018/wordml" xmlns:w16sdtdh="http://schemas.microsoft.com/office/word/2020/wordml/sdtdatahash" xmlns:w16se="http://schemas.microsoft.com/office/word/2015/wordml/symex" xmlns:wpg="http://schemas.microsoft.com/office/word/2010/wordprocessingGroup" xmlns:wpi="http://schemas.microsoft.com/office/word/2010/wordprocessingInk" xmlns:wne="http://schemas.microsoft.com/office/word/2006/wordml" xmlns:wps="http://schemas.microsoft.com/office/word/2010/wordprocessingShape" mc:Ignorable="w14 w15 w16se w16cid w16 w16cex w16sdtdh wp14">
+<w:ftr xmlns:wpc="http://schemas.microsoft.com/office/word/2010/wordprocessingCanvas" xmlns:cx="http://schemas.microsoft.com/office/drawing/2014/chartex" xmlns:cx1="http://schemas.microsoft.com/office/drawing/2015/9/8/chartex" xmlns:cx2="http://schemas.microsoft.com/office/drawing/2015/10/21/chartex" xmlns:cx3="http://schemas.microsoft.com/office/drawing/2016/5/9/chartex" xmlns:cx4="http://schemas.microsoft.com/office/drawing/2016/5/10/chartex" xmlns:cx5="http://schemas.microsoft.com/office/drawing/2016/5/11/chartex" xmlns:cx6="http://schemas.microsoft.com/office/drawing/2016/5/12/chartex" xmlns:cx7="http://schemas.microsoft.com/office/drawing/2016/5/13/chartex" xmlns:cx8="http://schemas.microsoft.com/office/drawing/2016/5/14/chartex" xmlns:mc="http://schemas.openxmlformats.org/markup-compatibility/2006" xmlns:aink="http://schemas.microsoft.com/office/drawing/2016/ink" xmlns:am3d="http://schemas.microsoft.com/office/drawing/2017/model3d" xmlns:o="urn:schemas-microsoft-com:office:office" xmlns:oel="http://schemas.microsoft.com/office/2019/extlst" xmlns:r="http://schemas.openxmlformats.org/officeDocument/2006/relationships" xmlns:m="http://schemas.openxmlformats.org/officeDocument/2006/math" xmlns:v="urn:schemas-microsoft-com:vml" xmlns:wp14="http://schemas.microsoft.com/office/word/2010/wordprocessingDrawing" xmlns:wp="http://schemas.openxmlformats.org/drawingml/2006/wordprocessingDrawing" xmlns:w10="urn:schemas-microsoft-com:office:word" xmlns:w="http://schemas.openxmlformats.org/wordprocessingml/2006/main" xmlns:w14="http://schemas.microsoft.com/office/word/2010/wordml" xmlns:w15="http://schemas.microsoft.com/office/word/2012/wordml" xmlns:w16cex="http://schemas.microsoft.com/office/word/2018/wordml/cex" xmlns:w16cid="http://schemas.microsoft.com/office/word/2016/wordml/cid" xmlns:w16="http://schemas.microsoft.com/office/word/2018/wordml" xmlns:w16du="http://schemas.microsoft.com/office/word/2023/wordml/word16du" xmlns:w16sdtdh="http://schemas.microsoft.com/office/word/2020/wordml/sdtdatahash" xmlns:w16se="http://schemas.microsoft.com/office/word/2015/wordml/symex" xmlns:wpg="http://schemas.microsoft.com/office/word/2010/wordprocessingGroup" xmlns:wpi="http://schemas.microsoft.com/office/word/2010/wordprocessingInk" xmlns:wne="http://schemas.microsoft.com/office/word/2006/wordml" xmlns:wps="http://schemas.microsoft.com/office/word/2010/wordprocessingShape" mc:Ignorable="w14 w15 w16se w16cid w16 w16cex w16sdtdh wp14">
   <w:sdt>
     <w:sdtPr>
       <w:id w:val="-224227644"/>
@@ -11727,7 +12170,7 @@
 </file>
 
 <file path=word/footer6.xml><?xml version="1.0" encoding="utf-8"?>
-<w:ftr xmlns:wpc="http://schemas.microsoft.com/office/word/2010/wordprocessingCanvas" xmlns:cx="http://schemas.microsoft.com/office/drawing/2014/chartex" xmlns:cx1="http://schemas.microsoft.com/office/drawing/2015/9/8/chartex" xmlns:cx2="http://schemas.microsoft.com/office/drawing/2015/10/21/chartex" xmlns:cx3="http://schemas.microsoft.com/office/drawing/2016/5/9/chartex" xmlns:cx4="http://schemas.microsoft.com/office/drawing/2016/5/10/chartex" xmlns:cx5="http://schemas.microsoft.com/office/drawing/2016/5/11/chartex" xmlns:cx6="http://schemas.microsoft.com/office/drawing/2016/5/12/chartex" xmlns:cx7="http://schemas.microsoft.com/office/drawing/2016/5/13/chartex" xmlns:cx8="http://schemas.microsoft.com/office/drawing/2016/5/14/chartex" xmlns:mc="http://schemas.openxmlformats.org/markup-compatibility/2006" xmlns:aink="http://schemas.microsoft.com/office/drawing/2016/ink" xmlns:am3d="http://schemas.microsoft.com/office/drawing/2017/model3d" xmlns:o="urn:schemas-microsoft-com:office:office" xmlns:oel="http://schemas.microsoft.com/office/2019/extlst" xmlns:r="http://schemas.openxmlformats.org/officeDocument/2006/relationships" xmlns:m="http://schemas.openxmlformats.org/officeDocument/2006/math" xmlns:v="urn:schemas-microsoft-com:vml" xmlns:wp14="http://schemas.microsoft.com/office/word/2010/wordprocessingDrawing" xmlns:wp="http://schemas.openxmlformats.org/drawingml/2006/wordprocessingDrawing" xmlns:w10="urn:schemas-microsoft-com:office:word" xmlns:w="http://schemas.openxmlformats.org/wordprocessingml/2006/main" xmlns:w14="http://schemas.microsoft.com/office/word/2010/wordml" xmlns:w15="http://schemas.microsoft.com/office/word/2012/wordml" xmlns:w16cex="http://schemas.microsoft.com/office/word/2018/wordml/cex" xmlns:w16cid="http://schemas.microsoft.com/office/word/2016/wordml/cid" xmlns:w16="http://schemas.microsoft.com/office/word/2018/wordml" xmlns:w16sdtdh="http://schemas.microsoft.com/office/word/2020/wordml/sdtdatahash" xmlns:w16se="http://schemas.microsoft.com/office/word/2015/wordml/symex" xmlns:wpg="http://schemas.microsoft.com/office/word/2010/wordprocessingGroup" xmlns:wpi="http://schemas.microsoft.com/office/word/2010/wordprocessingInk" xmlns:wne="http://schemas.microsoft.com/office/word/2006/wordml" xmlns:wps="http://schemas.microsoft.com/office/word/2010/wordprocessingShape" mc:Ignorable="w14 w15 w16se w16cid w16 w16cex w16sdtdh wp14">
+<w:ftr xmlns:wpc="http://schemas.microsoft.com/office/word/2010/wordprocessingCanvas" xmlns:cx="http://schemas.microsoft.com/office/drawing/2014/chartex" xmlns:cx1="http://schemas.microsoft.com/office/drawing/2015/9/8/chartex" xmlns:cx2="http://schemas.microsoft.com/office/drawing/2015/10/21/chartex" xmlns:cx3="http://schemas.microsoft.com/office/drawing/2016/5/9/chartex" xmlns:cx4="http://schemas.microsoft.com/office/drawing/2016/5/10/chartex" xmlns:cx5="http://schemas.microsoft.com/office/drawing/2016/5/11/chartex" xmlns:cx6="http://schemas.microsoft.com/office/drawing/2016/5/12/chartex" xmlns:cx7="http://schemas.microsoft.com/office/drawing/2016/5/13/chartex" xmlns:cx8="http://schemas.microsoft.com/office/drawing/2016/5/14/chartex" xmlns:mc="http://schemas.openxmlformats.org/markup-compatibility/2006" xmlns:aink="http://schemas.microsoft.com/office/drawing/2016/ink" xmlns:am3d="http://schemas.microsoft.com/office/drawing/2017/model3d" xmlns:o="urn:schemas-microsoft-com:office:office" xmlns:oel="http://schemas.microsoft.com/office/2019/extlst" xmlns:r="http://schemas.openxmlformats.org/officeDocument/2006/relationships" xmlns:m="http://schemas.openxmlformats.org/officeDocument/2006/math" xmlns:v="urn:schemas-microsoft-com:vml" xmlns:wp14="http://schemas.microsoft.com/office/word/2010/wordprocessingDrawing" xmlns:wp="http://schemas.openxmlformats.org/drawingml/2006/wordprocessingDrawing" xmlns:w10="urn:schemas-microsoft-com:office:word" xmlns:w="http://schemas.openxmlformats.org/wordprocessingml/2006/main" xmlns:w14="http://schemas.microsoft.com/office/word/2010/wordml" xmlns:w15="http://schemas.microsoft.com/office/word/2012/wordml" xmlns:w16cex="http://schemas.microsoft.com/office/word/2018/wordml/cex" xmlns:w16cid="http://schemas.microsoft.com/office/word/2016/wordml/cid" xmlns:w16="http://schemas.microsoft.com/office/word/2018/wordml" xmlns:w16du="http://schemas.microsoft.com/office/word/2023/wordml/word16du" xmlns:w16sdtdh="http://schemas.microsoft.com/office/word/2020/wordml/sdtdatahash" xmlns:w16se="http://schemas.microsoft.com/office/word/2015/wordml/symex" xmlns:wpg="http://schemas.microsoft.com/office/word/2010/wordprocessingGroup" xmlns:wpi="http://schemas.microsoft.com/office/word/2010/wordprocessingInk" xmlns:wne="http://schemas.microsoft.com/office/word/2006/wordml" xmlns:wps="http://schemas.microsoft.com/office/word/2010/wordprocessingShape" mc:Ignorable="w14 w15 w16se w16cid w16 w16cex w16sdtdh wp14">
   <w:p>
     <w:pPr>
       <w:pStyle w:val="Footer"/>
@@ -11744,7 +12187,7 @@
 </file>
 
 <file path=word/footer7.xml><?xml version="1.0" encoding="utf-8"?>
-<w:ftr xmlns:wpc="http://schemas.microsoft.com/office/word/2010/wordprocessingCanvas" xmlns:cx="http://schemas.microsoft.com/office/drawing/2014/chartex" xmlns:cx1="http://schemas.microsoft.com/office/drawing/2015/9/8/chartex" xmlns:cx2="http://schemas.microsoft.com/office/drawing/2015/10/21/chartex" xmlns:cx3="http://schemas.microsoft.com/office/drawing/2016/5/9/chartex" xmlns:cx4="http://schemas.microsoft.com/office/drawing/2016/5/10/chartex" xmlns:cx5="http://schemas.microsoft.com/office/drawing/2016/5/11/chartex" xmlns:cx6="http://schemas.microsoft.com/office/drawing/2016/5/12/chartex" xmlns:cx7="http://schemas.microsoft.com/office/drawing/2016/5/13/chartex" xmlns:cx8="http://schemas.microsoft.com/office/drawing/2016/5/14/chartex" xmlns:mc="http://schemas.openxmlformats.org/markup-compatibility/2006" xmlns:aink="http://schemas.microsoft.com/office/drawing/2016/ink" xmlns:am3d="http://schemas.microsoft.com/office/drawing/2017/model3d" xmlns:o="urn:schemas-microsoft-com:office:office" xmlns:oel="http://schemas.microsoft.com/office/2019/extlst" xmlns:r="http://schemas.openxmlformats.org/officeDocument/2006/relationships" xmlns:m="http://schemas.openxmlformats.org/officeDocument/2006/math" xmlns:v="urn:schemas-microsoft-com:vml" xmlns:wp14="http://schemas.microsoft.com/office/word/2010/wordprocessingDrawing" xmlns:wp="http://schemas.openxmlformats.org/drawingml/2006/wordprocessingDrawing" xmlns:w10="urn:schemas-microsoft-com:office:word" xmlns:w="http://schemas.openxmlformats.org/wordprocessingml/2006/main" xmlns:w14="http://schemas.microsoft.com/office/word/2010/wordml" xmlns:w15="http://schemas.microsoft.com/office/word/2012/wordml" xmlns:w16cex="http://schemas.microsoft.com/office/word/2018/wordml/cex" xmlns:w16cid="http://schemas.microsoft.com/office/word/2016/wordml/cid" xmlns:w16="http://schemas.microsoft.com/office/word/2018/wordml" xmlns:w16sdtdh="http://schemas.microsoft.com/office/word/2020/wordml/sdtdatahash" xmlns:w16se="http://schemas.microsoft.com/office/word/2015/wordml/symex" xmlns:wpg="http://schemas.microsoft.com/office/word/2010/wordprocessingGroup" xmlns:wpi="http://schemas.microsoft.com/office/word/2010/wordprocessingInk" xmlns:wne="http://schemas.microsoft.com/office/word/2006/wordml" xmlns:wps="http://schemas.microsoft.com/office/word/2010/wordprocessingShape" mc:Ignorable="w14 w15 w16se w16cid w16 w16cex w16sdtdh wp14">
+<w:ftr xmlns:wpc="http://schemas.microsoft.com/office/word/2010/wordprocessingCanvas" xmlns:cx="http://schemas.microsoft.com/office/drawing/2014/chartex" xmlns:cx1="http://schemas.microsoft.com/office/drawing/2015/9/8/chartex" xmlns:cx2="http://schemas.microsoft.com/office/drawing/2015/10/21/chartex" xmlns:cx3="http://schemas.microsoft.com/office/drawing/2016/5/9/chartex" xmlns:cx4="http://schemas.microsoft.com/office/drawing/2016/5/10/chartex" xmlns:cx5="http://schemas.microsoft.com/office/drawing/2016/5/11/chartex" xmlns:cx6="http://schemas.microsoft.com/office/drawing/2016/5/12/chartex" xmlns:cx7="http://schemas.microsoft.com/office/drawing/2016/5/13/chartex" xmlns:cx8="http://schemas.microsoft.com/office/drawing/2016/5/14/chartex" xmlns:mc="http://schemas.openxmlformats.org/markup-compatibility/2006" xmlns:aink="http://schemas.microsoft.com/office/drawing/2016/ink" xmlns:am3d="http://schemas.microsoft.com/office/drawing/2017/model3d" xmlns:o="urn:schemas-microsoft-com:office:office" xmlns:oel="http://schemas.microsoft.com/office/2019/extlst" xmlns:r="http://schemas.openxmlformats.org/officeDocument/2006/relationships" xmlns:m="http://schemas.openxmlformats.org/officeDocument/2006/math" xmlns:v="urn:schemas-microsoft-com:vml" xmlns:wp14="http://schemas.microsoft.com/office/word/2010/wordprocessingDrawing" xmlns:wp="http://schemas.openxmlformats.org/drawingml/2006/wordprocessingDrawing" xmlns:w10="urn:schemas-microsoft-com:office:word" xmlns:w="http://schemas.openxmlformats.org/wordprocessingml/2006/main" xmlns:w14="http://schemas.microsoft.com/office/word/2010/wordml" xmlns:w15="http://schemas.microsoft.com/office/word/2012/wordml" xmlns:w16cex="http://schemas.microsoft.com/office/word/2018/wordml/cex" xmlns:w16cid="http://schemas.microsoft.com/office/word/2016/wordml/cid" xmlns:w16="http://schemas.microsoft.com/office/word/2018/wordml" xmlns:w16du="http://schemas.microsoft.com/office/word/2023/wordml/word16du" xmlns:w16sdtdh="http://schemas.microsoft.com/office/word/2020/wordml/sdtdatahash" xmlns:w16se="http://schemas.microsoft.com/office/word/2015/wordml/symex" xmlns:wpg="http://schemas.microsoft.com/office/word/2010/wordprocessingGroup" xmlns:wpi="http://schemas.microsoft.com/office/word/2010/wordprocessingInk" xmlns:wne="http://schemas.microsoft.com/office/word/2006/wordml" xmlns:wps="http://schemas.microsoft.com/office/word/2010/wordprocessingShape" mc:Ignorable="w14 w15 w16se w16cid w16 w16cex w16sdtdh wp14">
   <w:sdt>
     <w:sdtPr>
       <w:id w:val="-236552499"/>
@@ -11798,7 +12241,7 @@
 </file>
 
 <file path=word/footer8.xml><?xml version="1.0" encoding="utf-8"?>
-<w:ftr xmlns:wpc="http://schemas.microsoft.com/office/word/2010/wordprocessingCanvas" xmlns:cx="http://schemas.microsoft.com/office/drawing/2014/chartex" xmlns:cx1="http://schemas.microsoft.com/office/drawing/2015/9/8/chartex" xmlns:cx2="http://schemas.microsoft.com/office/drawing/2015/10/21/chartex" xmlns:cx3="http://schemas.microsoft.com/office/drawing/2016/5/9/chartex" xmlns:cx4="http://schemas.microsoft.com/office/drawing/2016/5/10/chartex" xmlns:cx5="http://schemas.microsoft.com/office/drawing/2016/5/11/chartex" xmlns:cx6="http://schemas.microsoft.com/office/drawing/2016/5/12/chartex" xmlns:cx7="http://schemas.microsoft.com/office/drawing/2016/5/13/chartex" xmlns:cx8="http://schemas.microsoft.com/office/drawing/2016/5/14/chartex" xmlns:mc="http://schemas.openxmlformats.org/markup-compatibility/2006" xmlns:aink="http://schemas.microsoft.com/office/drawing/2016/ink" xmlns:am3d="http://schemas.microsoft.com/office/drawing/2017/model3d" xmlns:o="urn:schemas-microsoft-com:office:office" xmlns:oel="http://schemas.microsoft.com/office/2019/extlst" xmlns:r="http://schemas.openxmlformats.org/officeDocument/2006/relationships" xmlns:m="http://schemas.openxmlformats.org/officeDocument/2006/math" xmlns:v="urn:schemas-microsoft-com:vml" xmlns:wp14="http://schemas.microsoft.com/office/word/2010/wordprocessingDrawing" xmlns:wp="http://schemas.openxmlformats.org/drawingml/2006/wordprocessingDrawing" xmlns:w10="urn:schemas-microsoft-com:office:word" xmlns:w="http://schemas.openxmlformats.org/wordprocessingml/2006/main" xmlns:w14="http://schemas.microsoft.com/office/word/2010/wordml" xmlns:w15="http://schemas.microsoft.com/office/word/2012/wordml" xmlns:w16cex="http://schemas.microsoft.com/office/word/2018/wordml/cex" xmlns:w16cid="http://schemas.microsoft.com/office/word/2016/wordml/cid" xmlns:w16="http://schemas.microsoft.com/office/word/2018/wordml" xmlns:w16sdtdh="http://schemas.microsoft.com/office/word/2020/wordml/sdtdatahash" xmlns:w16se="http://schemas.microsoft.com/office/word/2015/wordml/symex" xmlns:wpg="http://schemas.microsoft.com/office/word/2010/wordprocessingGroup" xmlns:wpi="http://schemas.microsoft.com/office/word/2010/wordprocessingInk" xmlns:wne="http://schemas.microsoft.com/office/word/2006/wordml" xmlns:wps="http://schemas.microsoft.com/office/word/2010/wordprocessingShape" mc:Ignorable="w14 w15 w16se w16cid w16 w16cex w16sdtdh wp14">
+<w:ftr xmlns:wpc="http://schemas.microsoft.com/office/word/2010/wordprocessingCanvas" xmlns:cx="http://schemas.microsoft.com/office/drawing/2014/chartex" xmlns:cx1="http://schemas.microsoft.com/office/drawing/2015/9/8/chartex" xmlns:cx2="http://schemas.microsoft.com/office/drawing/2015/10/21/chartex" xmlns:cx3="http://schemas.microsoft.com/office/drawing/2016/5/9/chartex" xmlns:cx4="http://schemas.microsoft.com/office/drawing/2016/5/10/chartex" xmlns:cx5="http://schemas.microsoft.com/office/drawing/2016/5/11/chartex" xmlns:cx6="http://schemas.microsoft.com/office/drawing/2016/5/12/chartex" xmlns:cx7="http://schemas.microsoft.com/office/drawing/2016/5/13/chartex" xmlns:cx8="http://schemas.microsoft.com/office/drawing/2016/5/14/chartex" xmlns:mc="http://schemas.openxmlformats.org/markup-compatibility/2006" xmlns:aink="http://schemas.microsoft.com/office/drawing/2016/ink" xmlns:am3d="http://schemas.microsoft.com/office/drawing/2017/model3d" xmlns:o="urn:schemas-microsoft-com:office:office" xmlns:oel="http://schemas.microsoft.com/office/2019/extlst" xmlns:r="http://schemas.openxmlformats.org/officeDocument/2006/relationships" xmlns:m="http://schemas.openxmlformats.org/officeDocument/2006/math" xmlns:v="urn:schemas-microsoft-com:vml" xmlns:wp14="http://schemas.microsoft.com/office/word/2010/wordprocessingDrawing" xmlns:wp="http://schemas.openxmlformats.org/drawingml/2006/wordprocessingDrawing" xmlns:w10="urn:schemas-microsoft-com:office:word" xmlns:w="http://schemas.openxmlformats.org/wordprocessingml/2006/main" xmlns:w14="http://schemas.microsoft.com/office/word/2010/wordml" xmlns:w15="http://schemas.microsoft.com/office/word/2012/wordml" xmlns:w16cex="http://schemas.microsoft.com/office/word/2018/wordml/cex" xmlns:w16cid="http://schemas.microsoft.com/office/word/2016/wordml/cid" xmlns:w16="http://schemas.microsoft.com/office/word/2018/wordml" xmlns:w16du="http://schemas.microsoft.com/office/word/2023/wordml/word16du" xmlns:w16sdtdh="http://schemas.microsoft.com/office/word/2020/wordml/sdtdatahash" xmlns:w16se="http://schemas.microsoft.com/office/word/2015/wordml/symex" xmlns:wpg="http://schemas.microsoft.com/office/word/2010/wordprocessingGroup" xmlns:wpi="http://schemas.microsoft.com/office/word/2010/wordprocessingInk" xmlns:wne="http://schemas.microsoft.com/office/word/2006/wordml" xmlns:wps="http://schemas.microsoft.com/office/word/2010/wordprocessingShape" mc:Ignorable="w14 w15 w16se w16cid w16 w16cex w16sdtdh wp14">
   <w:p>
     <w:pPr>
       <w:pStyle w:val="Footer"/>
@@ -11815,7 +12258,7 @@
 </file>
 
 <file path=word/footer9.xml><?xml version="1.0" encoding="utf-8"?>
-<w:ftr xmlns:wpc="http://schemas.microsoft.com/office/word/2010/wordprocessingCanvas" xmlns:cx="http://schemas.microsoft.com/office/drawing/2014/chartex" xmlns:cx1="http://schemas.microsoft.com/office/drawing/2015/9/8/chartex" xmlns:cx2="http://schemas.microsoft.com/office/drawing/2015/10/21/chartex" xmlns:cx3="http://schemas.microsoft.com/office/drawing/2016/5/9/chartex" xmlns:cx4="http://schemas.microsoft.com/office/drawing/2016/5/10/chartex" xmlns:cx5="http://schemas.microsoft.com/office/drawing/2016/5/11/chartex" xmlns:cx6="http://schemas.microsoft.com/office/drawing/2016/5/12/chartex" xmlns:cx7="http://schemas.microsoft.com/office/drawing/2016/5/13/chartex" xmlns:cx8="http://schemas.microsoft.com/office/drawing/2016/5/14/chartex" xmlns:mc="http://schemas.openxmlformats.org/markup-compatibility/2006" xmlns:aink="http://schemas.microsoft.com/office/drawing/2016/ink" xmlns:am3d="http://schemas.microsoft.com/office/drawing/2017/model3d" xmlns:o="urn:schemas-microsoft-com:office:office" xmlns:oel="http://schemas.microsoft.com/office/2019/extlst" xmlns:r="http://schemas.openxmlformats.org/officeDocument/2006/relationships" xmlns:m="http://schemas.openxmlformats.org/officeDocument/2006/math" xmlns:v="urn:schemas-microsoft-com:vml" xmlns:wp14="http://schemas.microsoft.com/office/word/2010/wordprocessingDrawing" xmlns:wp="http://schemas.openxmlformats.org/drawingml/2006/wordprocessingDrawing" xmlns:w10="urn:schemas-microsoft-com:office:word" xmlns:w="http://schemas.openxmlformats.org/wordprocessingml/2006/main" xmlns:w14="http://schemas.microsoft.com/office/word/2010/wordml" xmlns:w15="http://schemas.microsoft.com/office/word/2012/wordml" xmlns:w16cex="http://schemas.microsoft.com/office/word/2018/wordml/cex" xmlns:w16cid="http://schemas.microsoft.com/office/word/2016/wordml/cid" xmlns:w16="http://schemas.microsoft.com/office/word/2018/wordml" xmlns:w16sdtdh="http://schemas.microsoft.com/office/word/2020/wordml/sdtdatahash" xmlns:w16se="http://schemas.microsoft.com/office/word/2015/wordml/symex" xmlns:wpg="http://schemas.microsoft.com/office/word/2010/wordprocessingGroup" xmlns:wpi="http://schemas.microsoft.com/office/word/2010/wordprocessingInk" xmlns:wne="http://schemas.microsoft.com/office/word/2006/wordml" xmlns:wps="http://schemas.microsoft.com/office/word/2010/wordprocessingShape" mc:Ignorable="w14 w15 w16se w16cid w16 w16cex w16sdtdh wp14">
+<w:ftr xmlns:wpc="http://schemas.microsoft.com/office/word/2010/wordprocessingCanvas" xmlns:cx="http://schemas.microsoft.com/office/drawing/2014/chartex" xmlns:cx1="http://schemas.microsoft.com/office/drawing/2015/9/8/chartex" xmlns:cx2="http://schemas.microsoft.com/office/drawing/2015/10/21/chartex" xmlns:cx3="http://schemas.microsoft.com/office/drawing/2016/5/9/chartex" xmlns:cx4="http://schemas.microsoft.com/office/drawing/2016/5/10/chartex" xmlns:cx5="http://schemas.microsoft.com/office/drawing/2016/5/11/chartex" xmlns:cx6="http://schemas.microsoft.com/office/drawing/2016/5/12/chartex" xmlns:cx7="http://schemas.microsoft.com/office/drawing/2016/5/13/chartex" xmlns:cx8="http://schemas.microsoft.com/office/drawing/2016/5/14/chartex" xmlns:mc="http://schemas.openxmlformats.org/markup-compatibility/2006" xmlns:aink="http://schemas.microsoft.com/office/drawing/2016/ink" xmlns:am3d="http://schemas.microsoft.com/office/drawing/2017/model3d" xmlns:o="urn:schemas-microsoft-com:office:office" xmlns:oel="http://schemas.microsoft.com/office/2019/extlst" xmlns:r="http://schemas.openxmlformats.org/officeDocument/2006/relationships" xmlns:m="http://schemas.openxmlformats.org/officeDocument/2006/math" xmlns:v="urn:schemas-microsoft-com:vml" xmlns:wp14="http://schemas.microsoft.com/office/word/2010/wordprocessingDrawing" xmlns:wp="http://schemas.openxmlformats.org/drawingml/2006/wordprocessingDrawing" xmlns:w10="urn:schemas-microsoft-com:office:word" xmlns:w="http://schemas.openxmlformats.org/wordprocessingml/2006/main" xmlns:w14="http://schemas.microsoft.com/office/word/2010/wordml" xmlns:w15="http://schemas.microsoft.com/office/word/2012/wordml" xmlns:w16cex="http://schemas.microsoft.com/office/word/2018/wordml/cex" xmlns:w16cid="http://schemas.microsoft.com/office/word/2016/wordml/cid" xmlns:w16="http://schemas.microsoft.com/office/word/2018/wordml" xmlns:w16du="http://schemas.microsoft.com/office/word/2023/wordml/word16du" xmlns:w16sdtdh="http://schemas.microsoft.com/office/word/2020/wordml/sdtdatahash" xmlns:w16se="http://schemas.microsoft.com/office/word/2015/wordml/symex" xmlns:wpg="http://schemas.microsoft.com/office/word/2010/wordprocessingGroup" xmlns:wpi="http://schemas.microsoft.com/office/word/2010/wordprocessingInk" xmlns:wne="http://schemas.microsoft.com/office/word/2006/wordml" xmlns:wps="http://schemas.microsoft.com/office/word/2010/wordprocessingShape" mc:Ignorable="w14 w15 w16se w16cid w16 w16cex w16sdtdh wp14">
   <w:sdt>
     <w:sdtPr>
       <w:id w:val="-748112728"/>
@@ -11869,7 +12312,7 @@
 </file>
 
 <file path=word/footnotes.xml><?xml version="1.0" encoding="utf-8"?>
-<w:footnotes xmlns:wpc="http://schemas.microsoft.com/office/word/2010/wordprocessingCanvas" xmlns:cx="http://schemas.microsoft.com/office/drawing/2014/chartex" xmlns:cx1="http://schemas.microsoft.com/office/drawing/2015/9/8/chartex" xmlns:cx2="http://schemas.microsoft.com/office/drawing/2015/10/21/chartex" xmlns:cx3="http://schemas.microsoft.com/office/drawing/2016/5/9/chartex" xmlns:cx4="http://schemas.microsoft.com/office/drawing/2016/5/10/chartex" xmlns:cx5="http://schemas.microsoft.com/office/drawing/2016/5/11/chartex" xmlns:cx6="http://schemas.microsoft.com/office/drawing/2016/5/12/chartex" xmlns:cx7="http://schemas.microsoft.com/office/drawing/2016/5/13/chartex" xmlns:cx8="http://schemas.microsoft.com/office/drawing/2016/5/14/chartex" xmlns:mc="http://schemas.openxmlformats.org/markup-compatibility/2006" xmlns:aink="http://schemas.microsoft.com/office/drawing/2016/ink" xmlns:am3d="http://schemas.microsoft.com/office/drawing/2017/model3d" xmlns:o="urn:schemas-microsoft-com:office:office" xmlns:oel="http://schemas.microsoft.com/office/2019/extlst" xmlns:r="http://schemas.openxmlformats.org/officeDocument/2006/relationships" xmlns:m="http://schemas.openxmlformats.org/officeDocument/2006/math" xmlns:v="urn:schemas-microsoft-com:vml" xmlns:wp14="http://schemas.microsoft.com/office/word/2010/wordprocessingDrawing" xmlns:wp="http://schemas.openxmlformats.org/drawingml/2006/wordprocessingDrawing" xmlns:w10="urn:schemas-microsoft-com:office:word" xmlns:w="http://schemas.openxmlformats.org/wordprocessingml/2006/main" xmlns:w14="http://schemas.microsoft.com/office/word/2010/wordml" xmlns:w15="http://schemas.microsoft.com/office/word/2012/wordml" xmlns:w16cex="http://schemas.microsoft.com/office/word/2018/wordml/cex" xmlns:w16cid="http://schemas.microsoft.com/office/word/2016/wordml/cid" xmlns:w16="http://schemas.microsoft.com/office/word/2018/wordml" xmlns:w16sdtdh="http://schemas.microsoft.com/office/word/2020/wordml/sdtdatahash" xmlns:w16se="http://schemas.microsoft.com/office/word/2015/wordml/symex" xmlns:wpg="http://schemas.microsoft.com/office/word/2010/wordprocessingGroup" xmlns:wpi="http://schemas.microsoft.com/office/word/2010/wordprocessingInk" xmlns:wne="http://schemas.microsoft.com/office/word/2006/wordml" xmlns:wps="http://schemas.microsoft.com/office/word/2010/wordprocessingShape" mc:Ignorable="w14 w15 w16se w16cid w16 w16cex w16sdtdh wp14">
+<w:footnotes xmlns:wpc="http://schemas.microsoft.com/office/word/2010/wordprocessingCanvas" xmlns:cx="http://schemas.microsoft.com/office/drawing/2014/chartex" xmlns:cx1="http://schemas.microsoft.com/office/drawing/2015/9/8/chartex" xmlns:cx2="http://schemas.microsoft.com/office/drawing/2015/10/21/chartex" xmlns:cx3="http://schemas.microsoft.com/office/drawing/2016/5/9/chartex" xmlns:cx4="http://schemas.microsoft.com/office/drawing/2016/5/10/chartex" xmlns:cx5="http://schemas.microsoft.com/office/drawing/2016/5/11/chartex" xmlns:cx6="http://schemas.microsoft.com/office/drawing/2016/5/12/chartex" xmlns:cx7="http://schemas.microsoft.com/office/drawing/2016/5/13/chartex" xmlns:cx8="http://schemas.microsoft.com/office/drawing/2016/5/14/chartex" xmlns:mc="http://schemas.openxmlformats.org/markup-compatibility/2006" xmlns:aink="http://schemas.microsoft.com/office/drawing/2016/ink" xmlns:am3d="http://schemas.microsoft.com/office/drawing/2017/model3d" xmlns:o="urn:schemas-microsoft-com:office:office" xmlns:oel="http://schemas.microsoft.com/office/2019/extlst" xmlns:r="http://schemas.openxmlformats.org/officeDocument/2006/relationships" xmlns:m="http://schemas.openxmlformats.org/officeDocument/2006/math" xmlns:v="urn:schemas-microsoft-com:vml" xmlns:wp14="http://schemas.microsoft.com/office/word/2010/wordprocessingDrawing" xmlns:wp="http://schemas.openxmlformats.org/drawingml/2006/wordprocessingDrawing" xmlns:w10="urn:schemas-microsoft-com:office:word" xmlns:w="http://schemas.openxmlformats.org/wordprocessingml/2006/main" xmlns:w14="http://schemas.microsoft.com/office/word/2010/wordml" xmlns:w15="http://schemas.microsoft.com/office/word/2012/wordml" xmlns:w16cex="http://schemas.microsoft.com/office/word/2018/wordml/cex" xmlns:w16cid="http://schemas.microsoft.com/office/word/2016/wordml/cid" xmlns:w16="http://schemas.microsoft.com/office/word/2018/wordml" xmlns:w16du="http://schemas.microsoft.com/office/word/2023/wordml/word16du" xmlns:w16sdtdh="http://schemas.microsoft.com/office/word/2020/wordml/sdtdatahash" xmlns:w16se="http://schemas.microsoft.com/office/word/2015/wordml/symex" xmlns:wpg="http://schemas.microsoft.com/office/word/2010/wordprocessingGroup" xmlns:wpi="http://schemas.microsoft.com/office/word/2010/wordprocessingInk" xmlns:wne="http://schemas.microsoft.com/office/word/2006/wordml" xmlns:wps="http://schemas.microsoft.com/office/word/2010/wordprocessingShape" mc:Ignorable="w14 w15 w16se w16cid w16 w16cex w16sdtdh wp14">
   <w:footnote w:type="separator" w:id="-1">
     <w:p>
       <w:pPr>
@@ -11901,7 +12344,7 @@
 </file>
 
 <file path=word/header1.xml><?xml version="1.0" encoding="utf-8"?>
-<w:hdr xmlns:wpc="http://schemas.microsoft.com/office/word/2010/wordprocessingCanvas" xmlns:cx="http://schemas.microsoft.com/office/drawing/2014/chartex" xmlns:cx1="http://schemas.microsoft.com/office/drawing/2015/9/8/chartex" xmlns:cx2="http://schemas.microsoft.com/office/drawing/2015/10/21/chartex" xmlns:cx3="http://schemas.microsoft.com/office/drawing/2016/5/9/chartex" xmlns:cx4="http://schemas.microsoft.com/office/drawing/2016/5/10/chartex" xmlns:cx5="http://schemas.microsoft.com/office/drawing/2016/5/11/chartex" xmlns:cx6="http://schemas.microsoft.com/office/drawing/2016/5/12/chartex" xmlns:cx7="http://schemas.microsoft.com/office/drawing/2016/5/13/chartex" xmlns:cx8="http://schemas.microsoft.com/office/drawing/2016/5/14/chartex" xmlns:mc="http://schemas.openxmlformats.org/markup-compatibility/2006" xmlns:aink="http://schemas.microsoft.com/office/drawing/2016/ink" xmlns:am3d="http://schemas.microsoft.com/office/drawing/2017/model3d" xmlns:o="urn:schemas-microsoft-com:office:office" xmlns:oel="http://schemas.microsoft.com/office/2019/extlst" xmlns:r="http://schemas.openxmlformats.org/officeDocument/2006/relationships" xmlns:m="http://schemas.openxmlformats.org/officeDocument/2006/math" xmlns:v="urn:schemas-microsoft-com:vml" xmlns:wp14="http://schemas.microsoft.com/office/word/2010/wordprocessingDrawing" xmlns:wp="http://schemas.openxmlformats.org/drawingml/2006/wordprocessingDrawing" xmlns:w10="urn:schemas-microsoft-com:office:word" xmlns:w="http://schemas.openxmlformats.org/wordprocessingml/2006/main" xmlns:w14="http://schemas.microsoft.com/office/word/2010/wordml" xmlns:w15="http://schemas.microsoft.com/office/word/2012/wordml" xmlns:w16cex="http://schemas.microsoft.com/office/word/2018/wordml/cex" xmlns:w16cid="http://schemas.microsoft.com/office/word/2016/wordml/cid" xmlns:w16="http://schemas.microsoft.com/office/word/2018/wordml" xmlns:w16sdtdh="http://schemas.microsoft.com/office/word/2020/wordml/sdtdatahash" xmlns:w16se="http://schemas.microsoft.com/office/word/2015/wordml/symex" xmlns:wpg="http://schemas.microsoft.com/office/word/2010/wordprocessingGroup" xmlns:wpi="http://schemas.microsoft.com/office/word/2010/wordprocessingInk" xmlns:wne="http://schemas.microsoft.com/office/word/2006/wordml" xmlns:wps="http://schemas.microsoft.com/office/word/2010/wordprocessingShape" mc:Ignorable="w14 w15 w16se w16cid w16 w16cex w16sdtdh wp14">
+<w:hdr xmlns:wpc="http://schemas.microsoft.com/office/word/2010/wordprocessingCanvas" xmlns:cx="http://schemas.microsoft.com/office/drawing/2014/chartex" xmlns:cx1="http://schemas.microsoft.com/office/drawing/2015/9/8/chartex" xmlns:cx2="http://schemas.microsoft.com/office/drawing/2015/10/21/chartex" xmlns:cx3="http://schemas.microsoft.com/office/drawing/2016/5/9/chartex" xmlns:cx4="http://schemas.microsoft.com/office/drawing/2016/5/10/chartex" xmlns:cx5="http://schemas.microsoft.com/office/drawing/2016/5/11/chartex" xmlns:cx6="http://schemas.microsoft.com/office/drawing/2016/5/12/chartex" xmlns:cx7="http://schemas.microsoft.com/office/drawing/2016/5/13/chartex" xmlns:cx8="http://schemas.microsoft.com/office/drawing/2016/5/14/chartex" xmlns:mc="http://schemas.openxmlformats.org/markup-compatibility/2006" xmlns:aink="http://schemas.microsoft.com/office/drawing/2016/ink" xmlns:am3d="http://schemas.microsoft.com/office/drawing/2017/model3d" xmlns:o="urn:schemas-microsoft-com:office:office" xmlns:oel="http://schemas.microsoft.com/office/2019/extlst" xmlns:r="http://schemas.openxmlformats.org/officeDocument/2006/relationships" xmlns:m="http://schemas.openxmlformats.org/officeDocument/2006/math" xmlns:v="urn:schemas-microsoft-com:vml" xmlns:wp14="http://schemas.microsoft.com/office/word/2010/wordprocessingDrawing" xmlns:wp="http://schemas.openxmlformats.org/drawingml/2006/wordprocessingDrawing" xmlns:w10="urn:schemas-microsoft-com:office:word" xmlns:w="http://schemas.openxmlformats.org/wordprocessingml/2006/main" xmlns:w14="http://schemas.microsoft.com/office/word/2010/wordml" xmlns:w15="http://schemas.microsoft.com/office/word/2012/wordml" xmlns:w16cex="http://schemas.microsoft.com/office/word/2018/wordml/cex" xmlns:w16cid="http://schemas.microsoft.com/office/word/2016/wordml/cid" xmlns:w16="http://schemas.microsoft.com/office/word/2018/wordml" xmlns:w16du="http://schemas.microsoft.com/office/word/2023/wordml/word16du" xmlns:w16sdtdh="http://schemas.microsoft.com/office/word/2020/wordml/sdtdatahash" xmlns:w16se="http://schemas.microsoft.com/office/word/2015/wordml/symex" xmlns:wpg="http://schemas.microsoft.com/office/word/2010/wordprocessingGroup" xmlns:wpi="http://schemas.microsoft.com/office/word/2010/wordprocessingInk" xmlns:wne="http://schemas.microsoft.com/office/word/2006/wordml" xmlns:wps="http://schemas.microsoft.com/office/word/2010/wordprocessingShape" mc:Ignorable="w14 w15 w16se w16cid w16 w16cex w16sdtdh wp14">
   <w:sdt>
     <w:sdtPr>
       <w:id w:val="553669534"/>
@@ -11954,7 +12397,7 @@
 </file>
 
 <file path=word/header2.xml><?xml version="1.0" encoding="utf-8"?>
-<w:hdr xmlns:wpc="http://schemas.microsoft.com/office/word/2010/wordprocessingCanvas" xmlns:cx="http://schemas.microsoft.com/office/drawing/2014/chartex" xmlns:cx1="http://schemas.microsoft.com/office/drawing/2015/9/8/chartex" xmlns:cx2="http://schemas.microsoft.com/office/drawing/2015/10/21/chartex" xmlns:cx3="http://schemas.microsoft.com/office/drawing/2016/5/9/chartex" xmlns:cx4="http://schemas.microsoft.com/office/drawing/2016/5/10/chartex" xmlns:cx5="http://schemas.microsoft.com/office/drawing/2016/5/11/chartex" xmlns:cx6="http://schemas.microsoft.com/office/drawing/2016/5/12/chartex" xmlns:cx7="http://schemas.microsoft.com/office/drawing/2016/5/13/chartex" xmlns:cx8="http://schemas.microsoft.com/office/drawing/2016/5/14/chartex" xmlns:mc="http://schemas.openxmlformats.org/markup-compatibility/2006" xmlns:aink="http://schemas.microsoft.com/office/drawing/2016/ink" xmlns:am3d="http://schemas.microsoft.com/office/drawing/2017/model3d" xmlns:o="urn:schemas-microsoft-com:office:office" xmlns:oel="http://schemas.microsoft.com/office/2019/extlst" xmlns:r="http://schemas.openxmlformats.org/officeDocument/2006/relationships" xmlns:m="http://schemas.openxmlformats.org/officeDocument/2006/math" xmlns:v="urn:schemas-microsoft-com:vml" xmlns:wp14="http://schemas.microsoft.com/office/word/2010/wordprocessingDrawing" xmlns:wp="http://schemas.openxmlformats.org/drawingml/2006/wordprocessingDrawing" xmlns:w10="urn:schemas-microsoft-com:office:word" xmlns:w="http://schemas.openxmlformats.org/wordprocessingml/2006/main" xmlns:w14="http://schemas.microsoft.com/office/word/2010/wordml" xmlns:w15="http://schemas.microsoft.com/office/word/2012/wordml" xmlns:w16cex="http://schemas.microsoft.com/office/word/2018/wordml/cex" xmlns:w16cid="http://schemas.microsoft.com/office/word/2016/wordml/cid" xmlns:w16="http://schemas.microsoft.com/office/word/2018/wordml" xmlns:w16sdtdh="http://schemas.microsoft.com/office/word/2020/wordml/sdtdatahash" xmlns:w16se="http://schemas.microsoft.com/office/word/2015/wordml/symex" xmlns:wpg="http://schemas.microsoft.com/office/word/2010/wordprocessingGroup" xmlns:wpi="http://schemas.microsoft.com/office/word/2010/wordprocessingInk" xmlns:wne="http://schemas.microsoft.com/office/word/2006/wordml" xmlns:wps="http://schemas.microsoft.com/office/word/2010/wordprocessingShape" mc:Ignorable="w14 w15 w16se w16cid w16 w16cex w16sdtdh wp14">
+<w:hdr xmlns:wpc="http://schemas.microsoft.com/office/word/2010/wordprocessingCanvas" xmlns:cx="http://schemas.microsoft.com/office/drawing/2014/chartex" xmlns:cx1="http://schemas.microsoft.com/office/drawing/2015/9/8/chartex" xmlns:cx2="http://schemas.microsoft.com/office/drawing/2015/10/21/chartex" xmlns:cx3="http://schemas.microsoft.com/office/drawing/2016/5/9/chartex" xmlns:cx4="http://schemas.microsoft.com/office/drawing/2016/5/10/chartex" xmlns:cx5="http://schemas.microsoft.com/office/drawing/2016/5/11/chartex" xmlns:cx6="http://schemas.microsoft.com/office/drawing/2016/5/12/chartex" xmlns:cx7="http://schemas.microsoft.com/office/drawing/2016/5/13/chartex" xmlns:cx8="http://schemas.microsoft.com/office/drawing/2016/5/14/chartex" xmlns:mc="http://schemas.openxmlformats.org/markup-compatibility/2006" xmlns:aink="http://schemas.microsoft.com/office/drawing/2016/ink" xmlns:am3d="http://schemas.microsoft.com/office/drawing/2017/model3d" xmlns:o="urn:schemas-microsoft-com:office:office" xmlns:oel="http://schemas.microsoft.com/office/2019/extlst" xmlns:r="http://schemas.openxmlformats.org/officeDocument/2006/relationships" xmlns:m="http://schemas.openxmlformats.org/officeDocument/2006/math" xmlns:v="urn:schemas-microsoft-com:vml" xmlns:wp14="http://schemas.microsoft.com/office/word/2010/wordprocessingDrawing" xmlns:wp="http://schemas.openxmlformats.org/drawingml/2006/wordprocessingDrawing" xmlns:w10="urn:schemas-microsoft-com:office:word" xmlns:w="http://schemas.openxmlformats.org/wordprocessingml/2006/main" xmlns:w14="http://schemas.microsoft.com/office/word/2010/wordml" xmlns:w15="http://schemas.microsoft.com/office/word/2012/wordml" xmlns:w16cex="http://schemas.microsoft.com/office/word/2018/wordml/cex" xmlns:w16cid="http://schemas.microsoft.com/office/word/2016/wordml/cid" xmlns:w16="http://schemas.microsoft.com/office/word/2018/wordml" xmlns:w16du="http://schemas.microsoft.com/office/word/2023/wordml/word16du" xmlns:w16sdtdh="http://schemas.microsoft.com/office/word/2020/wordml/sdtdatahash" xmlns:w16se="http://schemas.microsoft.com/office/word/2015/wordml/symex" xmlns:wpg="http://schemas.microsoft.com/office/word/2010/wordprocessingGroup" xmlns:wpi="http://schemas.microsoft.com/office/word/2010/wordprocessingInk" xmlns:wne="http://schemas.microsoft.com/office/word/2006/wordml" xmlns:wps="http://schemas.microsoft.com/office/word/2010/wordprocessingShape" mc:Ignorable="w14 w15 w16se w16cid w16 w16cex w16sdtdh wp14">
   <w:p>
     <w:pPr>
       <w:pStyle w:val="Header"/>
@@ -11970,7 +12413,7 @@
 </file>
 
 <file path=word/header3.xml><?xml version="1.0" encoding="utf-8"?>
-<w:hdr xmlns:wpc="http://schemas.microsoft.com/office/word/2010/wordprocessingCanvas" xmlns:cx="http://schemas.microsoft.com/office/drawing/2014/chartex" xmlns:cx1="http://schemas.microsoft.com/office/drawing/2015/9/8/chartex" xmlns:cx2="http://schemas.microsoft.com/office/drawing/2015/10/21/chartex" xmlns:cx3="http://schemas.microsoft.com/office/drawing/2016/5/9/chartex" xmlns:cx4="http://schemas.microsoft.com/office/drawing/2016/5/10/chartex" xmlns:cx5="http://schemas.microsoft.com/office/drawing/2016/5/11/chartex" xmlns:cx6="http://schemas.microsoft.com/office/drawing/2016/5/12/chartex" xmlns:cx7="http://schemas.microsoft.com/office/drawing/2016/5/13/chartex" xmlns:cx8="http://schemas.microsoft.com/office/drawing/2016/5/14/chartex" xmlns:mc="http://schemas.openxmlformats.org/markup-compatibility/2006" xmlns:aink="http://schemas.microsoft.com/office/drawing/2016/ink" xmlns:am3d="http://schemas.microsoft.com/office/drawing/2017/model3d" xmlns:o="urn:schemas-microsoft-com:office:office" xmlns:oel="http://schemas.microsoft.com/office/2019/extlst" xmlns:r="http://schemas.openxmlformats.org/officeDocument/2006/relationships" xmlns:m="http://schemas.openxmlformats.org/officeDocument/2006/math" xmlns:v="urn:schemas-microsoft-com:vml" xmlns:wp14="http://schemas.microsoft.com/office/word/2010/wordprocessingDrawing" xmlns:wp="http://schemas.openxmlformats.org/drawingml/2006/wordprocessingDrawing" xmlns:w10="urn:schemas-microsoft-com:office:word" xmlns:w="http://schemas.openxmlformats.org/wordprocessingml/2006/main" xmlns:w14="http://schemas.microsoft.com/office/word/2010/wordml" xmlns:w15="http://schemas.microsoft.com/office/word/2012/wordml" xmlns:w16cex="http://schemas.microsoft.com/office/word/2018/wordml/cex" xmlns:w16cid="http://schemas.microsoft.com/office/word/2016/wordml/cid" xmlns:w16="http://schemas.microsoft.com/office/word/2018/wordml" xmlns:w16sdtdh="http://schemas.microsoft.com/office/word/2020/wordml/sdtdatahash" xmlns:w16se="http://schemas.microsoft.com/office/word/2015/wordml/symex" xmlns:wpg="http://schemas.microsoft.com/office/word/2010/wordprocessingGroup" xmlns:wpi="http://schemas.microsoft.com/office/word/2010/wordprocessingInk" xmlns:wne="http://schemas.microsoft.com/office/word/2006/wordml" xmlns:wps="http://schemas.microsoft.com/office/word/2010/wordprocessingShape" mc:Ignorable="w14 w15 w16se w16cid w16 w16cex w16sdtdh wp14">
+<w:hdr xmlns:wpc="http://schemas.microsoft.com/office/word/2010/wordprocessingCanvas" xmlns:cx="http://schemas.microsoft.com/office/drawing/2014/chartex" xmlns:cx1="http://schemas.microsoft.com/office/drawing/2015/9/8/chartex" xmlns:cx2="http://schemas.microsoft.com/office/drawing/2015/10/21/chartex" xmlns:cx3="http://schemas.microsoft.com/office/drawing/2016/5/9/chartex" xmlns:cx4="http://schemas.microsoft.com/office/drawing/2016/5/10/chartex" xmlns:cx5="http://schemas.microsoft.com/office/drawing/2016/5/11/chartex" xmlns:cx6="http://schemas.microsoft.com/office/drawing/2016/5/12/chartex" xmlns:cx7="http://schemas.microsoft.com/office/drawing/2016/5/13/chartex" xmlns:cx8="http://schemas.microsoft.com/office/drawing/2016/5/14/chartex" xmlns:mc="http://schemas.openxmlformats.org/markup-compatibility/2006" xmlns:aink="http://schemas.microsoft.com/office/drawing/2016/ink" xmlns:am3d="http://schemas.microsoft.com/office/drawing/2017/model3d" xmlns:o="urn:schemas-microsoft-com:office:office" xmlns:oel="http://schemas.microsoft.com/office/2019/extlst" xmlns:r="http://schemas.openxmlformats.org/officeDocument/2006/relationships" xmlns:m="http://schemas.openxmlformats.org/officeDocument/2006/math" xmlns:v="urn:schemas-microsoft-com:vml" xmlns:wp14="http://schemas.microsoft.com/office/word/2010/wordprocessingDrawing" xmlns:wp="http://schemas.openxmlformats.org/drawingml/2006/wordprocessingDrawing" xmlns:w10="urn:schemas-microsoft-com:office:word" xmlns:w="http://schemas.openxmlformats.org/wordprocessingml/2006/main" xmlns:w14="http://schemas.microsoft.com/office/word/2010/wordml" xmlns:w15="http://schemas.microsoft.com/office/word/2012/wordml" xmlns:w16cex="http://schemas.microsoft.com/office/word/2018/wordml/cex" xmlns:w16cid="http://schemas.microsoft.com/office/word/2016/wordml/cid" xmlns:w16="http://schemas.microsoft.com/office/word/2018/wordml" xmlns:w16du="http://schemas.microsoft.com/office/word/2023/wordml/word16du" xmlns:w16sdtdh="http://schemas.microsoft.com/office/word/2020/wordml/sdtdatahash" xmlns:w16se="http://schemas.microsoft.com/office/word/2015/wordml/symex" xmlns:wpg="http://schemas.microsoft.com/office/word/2010/wordprocessingGroup" xmlns:wpi="http://schemas.microsoft.com/office/word/2010/wordprocessingInk" xmlns:wne="http://schemas.microsoft.com/office/word/2006/wordml" xmlns:wps="http://schemas.microsoft.com/office/word/2010/wordprocessingShape" mc:Ignorable="w14 w15 w16se w16cid w16 w16cex w16sdtdh wp14">
   <w:sdt>
     <w:sdtPr>
       <w:id w:val="-1468039734"/>
@@ -12026,7 +12469,7 @@
 </file>
 
 <file path=word/header4.xml><?xml version="1.0" encoding="utf-8"?>
-<w:hdr xmlns:wpc="http://schemas.microsoft.com/office/word/2010/wordprocessingCanvas" xmlns:cx="http://schemas.microsoft.com/office/drawing/2014/chartex" xmlns:cx1="http://schemas.microsoft.com/office/drawing/2015/9/8/chartex" xmlns:cx2="http://schemas.microsoft.com/office/drawing/2015/10/21/chartex" xmlns:cx3="http://schemas.microsoft.com/office/drawing/2016/5/9/chartex" xmlns:cx4="http://schemas.microsoft.com/office/drawing/2016/5/10/chartex" xmlns:cx5="http://schemas.microsoft.com/office/drawing/2016/5/11/chartex" xmlns:cx6="http://schemas.microsoft.com/office/drawing/2016/5/12/chartex" xmlns:cx7="http://schemas.microsoft.com/office/drawing/2016/5/13/chartex" xmlns:cx8="http://schemas.microsoft.com/office/drawing/2016/5/14/chartex" xmlns:mc="http://schemas.openxmlformats.org/markup-compatibility/2006" xmlns:aink="http://schemas.microsoft.com/office/drawing/2016/ink" xmlns:am3d="http://schemas.microsoft.com/office/drawing/2017/model3d" xmlns:o="urn:schemas-microsoft-com:office:office" xmlns:oel="http://schemas.microsoft.com/office/2019/extlst" xmlns:r="http://schemas.openxmlformats.org/officeDocument/2006/relationships" xmlns:m="http://schemas.openxmlformats.org/officeDocument/2006/math" xmlns:v="urn:schemas-microsoft-com:vml" xmlns:wp14="http://schemas.microsoft.com/office/word/2010/wordprocessingDrawing" xmlns:wp="http://schemas.openxmlformats.org/drawingml/2006/wordprocessingDrawing" xmlns:w10="urn:schemas-microsoft-com:office:word" xmlns:w="http://schemas.openxmlformats.org/wordprocessingml/2006/main" xmlns:w14="http://schemas.microsoft.com/office/word/2010/wordml" xmlns:w15="http://schemas.microsoft.com/office/word/2012/wordml" xmlns:w16cex="http://schemas.microsoft.com/office/word/2018/wordml/cex" xmlns:w16cid="http://schemas.microsoft.com/office/word/2016/wordml/cid" xmlns:w16="http://schemas.microsoft.com/office/word/2018/wordml" xmlns:w16sdtdh="http://schemas.microsoft.com/office/word/2020/wordml/sdtdatahash" xmlns:w16se="http://schemas.microsoft.com/office/word/2015/wordml/symex" xmlns:wpg="http://schemas.microsoft.com/office/word/2010/wordprocessingGroup" xmlns:wpi="http://schemas.microsoft.com/office/word/2010/wordprocessingInk" xmlns:wne="http://schemas.microsoft.com/office/word/2006/wordml" xmlns:wps="http://schemas.microsoft.com/office/word/2010/wordprocessingShape" mc:Ignorable="w14 w15 w16se w16cid w16 w16cex w16sdtdh wp14">
+<w:hdr xmlns:wpc="http://schemas.microsoft.com/office/word/2010/wordprocessingCanvas" xmlns:cx="http://schemas.microsoft.com/office/drawing/2014/chartex" xmlns:cx1="http://schemas.microsoft.com/office/drawing/2015/9/8/chartex" xmlns:cx2="http://schemas.microsoft.com/office/drawing/2015/10/21/chartex" xmlns:cx3="http://schemas.microsoft.com/office/drawing/2016/5/9/chartex" xmlns:cx4="http://schemas.microsoft.com/office/drawing/2016/5/10/chartex" xmlns:cx5="http://schemas.microsoft.com/office/drawing/2016/5/11/chartex" xmlns:cx6="http://schemas.microsoft.com/office/drawing/2016/5/12/chartex" xmlns:cx7="http://schemas.microsoft.com/office/drawing/2016/5/13/chartex" xmlns:cx8="http://schemas.microsoft.com/office/drawing/2016/5/14/chartex" xmlns:mc="http://schemas.openxmlformats.org/markup-compatibility/2006" xmlns:aink="http://schemas.microsoft.com/office/drawing/2016/ink" xmlns:am3d="http://schemas.microsoft.com/office/drawing/2017/model3d" xmlns:o="urn:schemas-microsoft-com:office:office" xmlns:oel="http://schemas.microsoft.com/office/2019/extlst" xmlns:r="http://schemas.openxmlformats.org/officeDocument/2006/relationships" xmlns:m="http://schemas.openxmlformats.org/officeDocument/2006/math" xmlns:v="urn:schemas-microsoft-com:vml" xmlns:wp14="http://schemas.microsoft.com/office/word/2010/wordprocessingDrawing" xmlns:wp="http://schemas.openxmlformats.org/drawingml/2006/wordprocessingDrawing" xmlns:w10="urn:schemas-microsoft-com:office:word" xmlns:w="http://schemas.openxmlformats.org/wordprocessingml/2006/main" xmlns:w14="http://schemas.microsoft.com/office/word/2010/wordml" xmlns:w15="http://schemas.microsoft.com/office/word/2012/wordml" xmlns:w16cex="http://schemas.microsoft.com/office/word/2018/wordml/cex" xmlns:w16cid="http://schemas.microsoft.com/office/word/2016/wordml/cid" xmlns:w16="http://schemas.microsoft.com/office/word/2018/wordml" xmlns:w16du="http://schemas.microsoft.com/office/word/2023/wordml/word16du" xmlns:w16sdtdh="http://schemas.microsoft.com/office/word/2020/wordml/sdtdatahash" xmlns:w16se="http://schemas.microsoft.com/office/word/2015/wordml/symex" xmlns:wpg="http://schemas.microsoft.com/office/word/2010/wordprocessingGroup" xmlns:wpi="http://schemas.microsoft.com/office/word/2010/wordprocessingInk" xmlns:wne="http://schemas.microsoft.com/office/word/2006/wordml" xmlns:wps="http://schemas.microsoft.com/office/word/2010/wordprocessingShape" mc:Ignorable="w14 w15 w16se w16cid w16 w16cex w16sdtdh wp14">
   <w:p>
     <w:pPr>
       <w:pStyle w:val="Header"/>
@@ -12042,7 +12485,7 @@
 </file>
 
 <file path=word/header5.xml><?xml version="1.0" encoding="utf-8"?>
-<w:hdr xmlns:wpc="http://schemas.microsoft.com/office/word/2010/wordprocessingCanvas" xmlns:cx="http://schemas.microsoft.com/office/drawing/2014/chartex" xmlns:cx1="http://schemas.microsoft.com/office/drawing/2015/9/8/chartex" xmlns:cx2="http://schemas.microsoft.com/office/drawing/2015/10/21/chartex" xmlns:cx3="http://schemas.microsoft.com/office/drawing/2016/5/9/chartex" xmlns:cx4="http://schemas.microsoft.com/office/drawing/2016/5/10/chartex" xmlns:cx5="http://schemas.microsoft.com/office/drawing/2016/5/11/chartex" xmlns:cx6="http://schemas.microsoft.com/office/drawing/2016/5/12/chartex" xmlns:cx7="http://schemas.microsoft.com/office/drawing/2016/5/13/chartex" xmlns:cx8="http://schemas.microsoft.com/office/drawing/2016/5/14/chartex" xmlns:mc="http://schemas.openxmlformats.org/markup-compatibility/2006" xmlns:aink="http://schemas.microsoft.com/office/drawing/2016/ink" xmlns:am3d="http://schemas.microsoft.com/office/drawing/2017/model3d" xmlns:o="urn:schemas-microsoft-com:office:office" xmlns:oel="http://schemas.microsoft.com/office/2019/extlst" xmlns:r="http://schemas.openxmlformats.org/officeDocument/2006/relationships" xmlns:m="http://schemas.openxmlformats.org/officeDocument/2006/math" xmlns:v="urn:schemas-microsoft-com:vml" xmlns:wp14="http://schemas.microsoft.com/office/word/2010/wordprocessingDrawing" xmlns:wp="http://schemas.openxmlformats.org/drawingml/2006/wordprocessingDrawing" xmlns:w10="urn:schemas-microsoft-com:office:word" xmlns:w="http://schemas.openxmlformats.org/wordprocessingml/2006/main" xmlns:w14="http://schemas.microsoft.com/office/word/2010/wordml" xmlns:w15="http://schemas.microsoft.com/office/word/2012/wordml" xmlns:w16cex="http://schemas.microsoft.com/office/word/2018/wordml/cex" xmlns:w16cid="http://schemas.microsoft.com/office/word/2016/wordml/cid" xmlns:w16="http://schemas.microsoft.com/office/word/2018/wordml" xmlns:w16sdtdh="http://schemas.microsoft.com/office/word/2020/wordml/sdtdatahash" xmlns:w16se="http://schemas.microsoft.com/office/word/2015/wordml/symex" xmlns:wpg="http://schemas.microsoft.com/office/word/2010/wordprocessingGroup" xmlns:wpi="http://schemas.microsoft.com/office/word/2010/wordprocessingInk" xmlns:wne="http://schemas.microsoft.com/office/word/2006/wordml" xmlns:wps="http://schemas.microsoft.com/office/word/2010/wordprocessingShape" mc:Ignorable="w14 w15 w16se w16cid w16 w16cex w16sdtdh wp14">
+<w:hdr xmlns:wpc="http://schemas.microsoft.com/office/word/2010/wordprocessingCanvas" xmlns:cx="http://schemas.microsoft.com/office/drawing/2014/chartex" xmlns:cx1="http://schemas.microsoft.com/office/drawing/2015/9/8/chartex" xmlns:cx2="http://schemas.microsoft.com/office/drawing/2015/10/21/chartex" xmlns:cx3="http://schemas.microsoft.com/office/drawing/2016/5/9/chartex" xmlns:cx4="http://schemas.microsoft.com/office/drawing/2016/5/10/chartex" xmlns:cx5="http://schemas.microsoft.com/office/drawing/2016/5/11/chartex" xmlns:cx6="http://schemas.microsoft.com/office/drawing/2016/5/12/chartex" xmlns:cx7="http://schemas.microsoft.com/office/drawing/2016/5/13/chartex" xmlns:cx8="http://schemas.microsoft.com/office/drawing/2016/5/14/chartex" xmlns:mc="http://schemas.openxmlformats.org/markup-compatibility/2006" xmlns:aink="http://schemas.microsoft.com/office/drawing/2016/ink" xmlns:am3d="http://schemas.microsoft.com/office/drawing/2017/model3d" xmlns:o="urn:schemas-microsoft-com:office:office" xmlns:oel="http://schemas.microsoft.com/office/2019/extlst" xmlns:r="http://schemas.openxmlformats.org/officeDocument/2006/relationships" xmlns:m="http://schemas.openxmlformats.org/officeDocument/2006/math" xmlns:v="urn:schemas-microsoft-com:vml" xmlns:wp14="http://schemas.microsoft.com/office/word/2010/wordprocessingDrawing" xmlns:wp="http://schemas.openxmlformats.org/drawingml/2006/wordprocessingDrawing" xmlns:w10="urn:schemas-microsoft-com:office:word" xmlns:w="http://schemas.openxmlformats.org/wordprocessingml/2006/main" xmlns:w14="http://schemas.microsoft.com/office/word/2010/wordml" xmlns:w15="http://schemas.microsoft.com/office/word/2012/wordml" xmlns:w16cex="http://schemas.microsoft.com/office/word/2018/wordml/cex" xmlns:w16cid="http://schemas.microsoft.com/office/word/2016/wordml/cid" xmlns:w16="http://schemas.microsoft.com/office/word/2018/wordml" xmlns:w16du="http://schemas.microsoft.com/office/word/2023/wordml/word16du" xmlns:w16sdtdh="http://schemas.microsoft.com/office/word/2020/wordml/sdtdatahash" xmlns:w16se="http://schemas.microsoft.com/office/word/2015/wordml/symex" xmlns:wpg="http://schemas.microsoft.com/office/word/2010/wordprocessingGroup" xmlns:wpi="http://schemas.microsoft.com/office/word/2010/wordprocessingInk" xmlns:wne="http://schemas.microsoft.com/office/word/2006/wordml" xmlns:wps="http://schemas.microsoft.com/office/word/2010/wordprocessingShape" mc:Ignorable="w14 w15 w16se w16cid w16 w16cex w16sdtdh wp14">
   <w:sdt>
     <w:sdtPr>
       <w:id w:val="-66810397"/>
@@ -12095,7 +12538,7 @@
 </file>
 
 <file path=word/header6.xml><?xml version="1.0" encoding="utf-8"?>
-<w:hdr xmlns:wpc="http://schemas.microsoft.com/office/word/2010/wordprocessingCanvas" xmlns:cx="http://schemas.microsoft.com/office/drawing/2014/chartex" xmlns:cx1="http://schemas.microsoft.com/office/drawing/2015/9/8/chartex" xmlns:cx2="http://schemas.microsoft.com/office/drawing/2015/10/21/chartex" xmlns:cx3="http://schemas.microsoft.com/office/drawing/2016/5/9/chartex" xmlns:cx4="http://schemas.microsoft.com/office/drawing/2016/5/10/chartex" xmlns:cx5="http://schemas.microsoft.com/office/drawing/2016/5/11/chartex" xmlns:cx6="http://schemas.microsoft.com/office/drawing/2016/5/12/chartex" xmlns:cx7="http://schemas.microsoft.com/office/drawing/2016/5/13/chartex" xmlns:cx8="http://schemas.microsoft.com/office/drawing/2016/5/14/chartex" xmlns:mc="http://schemas.openxmlformats.org/markup-compatibility/2006" xmlns:aink="http://schemas.microsoft.com/office/drawing/2016/ink" xmlns:am3d="http://schemas.microsoft.com/office/drawing/2017/model3d" xmlns:o="urn:schemas-microsoft-com:office:office" xmlns:oel="http://schemas.microsoft.com/office/2019/extlst" xmlns:r="http://schemas.openxmlformats.org/officeDocument/2006/relationships" xmlns:m="http://schemas.openxmlformats.org/officeDocument/2006/math" xmlns:v="urn:schemas-microsoft-com:vml" xmlns:wp14="http://schemas.microsoft.com/office/word/2010/wordprocessingDrawing" xmlns:wp="http://schemas.openxmlformats.org/drawingml/2006/wordprocessingDrawing" xmlns:w10="urn:schemas-microsoft-com:office:word" xmlns:w="http://schemas.openxmlformats.org/wordprocessingml/2006/main" xmlns:w14="http://schemas.microsoft.com/office/word/2010/wordml" xmlns:w15="http://schemas.microsoft.com/office/word/2012/wordml" xmlns:w16cex="http://schemas.microsoft.com/office/word/2018/wordml/cex" xmlns:w16cid="http://schemas.microsoft.com/office/word/2016/wordml/cid" xmlns:w16="http://schemas.microsoft.com/office/word/2018/wordml" xmlns:w16sdtdh="http://schemas.microsoft.com/office/word/2020/wordml/sdtdatahash" xmlns:w16se="http://schemas.microsoft.com/office/word/2015/wordml/symex" xmlns:wpg="http://schemas.microsoft.com/office/word/2010/wordprocessingGroup" xmlns:wpi="http://schemas.microsoft.com/office/word/2010/wordprocessingInk" xmlns:wne="http://schemas.microsoft.com/office/word/2006/wordml" xmlns:wps="http://schemas.microsoft.com/office/word/2010/wordprocessingShape" mc:Ignorable="w14 w15 w16se w16cid w16 w16cex w16sdtdh wp14">
+<w:hdr xmlns:wpc="http://schemas.microsoft.com/office/word/2010/wordprocessingCanvas" xmlns:cx="http://schemas.microsoft.com/office/drawing/2014/chartex" xmlns:cx1="http://schemas.microsoft.com/office/drawing/2015/9/8/chartex" xmlns:cx2="http://schemas.microsoft.com/office/drawing/2015/10/21/chartex" xmlns:cx3="http://schemas.microsoft.com/office/drawing/2016/5/9/chartex" xmlns:cx4="http://schemas.microsoft.com/office/drawing/2016/5/10/chartex" xmlns:cx5="http://schemas.microsoft.com/office/drawing/2016/5/11/chartex" xmlns:cx6="http://schemas.microsoft.com/office/drawing/2016/5/12/chartex" xmlns:cx7="http://schemas.microsoft.com/office/drawing/2016/5/13/chartex" xmlns:cx8="http://schemas.microsoft.com/office/drawing/2016/5/14/chartex" xmlns:mc="http://schemas.openxmlformats.org/markup-compatibility/2006" xmlns:aink="http://schemas.microsoft.com/office/drawing/2016/ink" xmlns:am3d="http://schemas.microsoft.com/office/drawing/2017/model3d" xmlns:o="urn:schemas-microsoft-com:office:office" xmlns:oel="http://schemas.microsoft.com/office/2019/extlst" xmlns:r="http://schemas.openxmlformats.org/officeDocument/2006/relationships" xmlns:m="http://schemas.openxmlformats.org/officeDocument/2006/math" xmlns:v="urn:schemas-microsoft-com:vml" xmlns:wp14="http://schemas.microsoft.com/office/word/2010/wordprocessingDrawing" xmlns:wp="http://schemas.openxmlformats.org/drawingml/2006/wordprocessingDrawing" xmlns:w10="urn:schemas-microsoft-com:office:word" xmlns:w="http://schemas.openxmlformats.org/wordprocessingml/2006/main" xmlns:w14="http://schemas.microsoft.com/office/word/2010/wordml" xmlns:w15="http://schemas.microsoft.com/office/word/2012/wordml" xmlns:w16cex="http://schemas.microsoft.com/office/word/2018/wordml/cex" xmlns:w16cid="http://schemas.microsoft.com/office/word/2016/wordml/cid" xmlns:w16="http://schemas.microsoft.com/office/word/2018/wordml" xmlns:w16du="http://schemas.microsoft.com/office/word/2023/wordml/word16du" xmlns:w16sdtdh="http://schemas.microsoft.com/office/word/2020/wordml/sdtdatahash" xmlns:w16se="http://schemas.microsoft.com/office/word/2015/wordml/symex" xmlns:wpg="http://schemas.microsoft.com/office/word/2010/wordprocessingGroup" xmlns:wpi="http://schemas.microsoft.com/office/word/2010/wordprocessingInk" xmlns:wne="http://schemas.microsoft.com/office/word/2006/wordml" xmlns:wps="http://schemas.microsoft.com/office/word/2010/wordprocessingShape" mc:Ignorable="w14 w15 w16se w16cid w16 w16cex w16sdtdh wp14">
   <w:p>
     <w:pPr>
       <w:pStyle w:val="Header"/>
@@ -12111,7 +12554,7 @@
 </file>
 
 <file path=word/header7.xml><?xml version="1.0" encoding="utf-8"?>
-<w:hdr xmlns:wpc="http://schemas.microsoft.com/office/word/2010/wordprocessingCanvas" xmlns:cx="http://schemas.microsoft.com/office/drawing/2014/chartex" xmlns:cx1="http://schemas.microsoft.com/office/drawing/2015/9/8/chartex" xmlns:cx2="http://schemas.microsoft.com/office/drawing/2015/10/21/chartex" xmlns:cx3="http://schemas.microsoft.com/office/drawing/2016/5/9/chartex" xmlns:cx4="http://schemas.microsoft.com/office/drawing/2016/5/10/chartex" xmlns:cx5="http://schemas.microsoft.com/office/drawing/2016/5/11/chartex" xmlns:cx6="http://schemas.microsoft.com/office/drawing/2016/5/12/chartex" xmlns:cx7="http://schemas.microsoft.com/office/drawing/2016/5/13/chartex" xmlns:cx8="http://schemas.microsoft.com/office/drawing/2016/5/14/chartex" xmlns:mc="http://schemas.openxmlformats.org/markup-compatibility/2006" xmlns:aink="http://schemas.microsoft.com/office/drawing/2016/ink" xmlns:am3d="http://schemas.microsoft.com/office/drawing/2017/model3d" xmlns:o="urn:schemas-microsoft-com:office:office" xmlns:oel="http://schemas.microsoft.com/office/2019/extlst" xmlns:r="http://schemas.openxmlformats.org/officeDocument/2006/relationships" xmlns:m="http://schemas.openxmlformats.org/officeDocument/2006/math" xmlns:v="urn:schemas-microsoft-com:vml" xmlns:wp14="http://schemas.microsoft.com/office/word/2010/wordprocessingDrawing" xmlns:wp="http://schemas.openxmlformats.org/drawingml/2006/wordprocessingDrawing" xmlns:w10="urn:schemas-microsoft-com:office:word" xmlns:w="http://schemas.openxmlformats.org/wordprocessingml/2006/main" xmlns:w14="http://schemas.microsoft.com/office/word/2010/wordml" xmlns:w15="http://schemas.microsoft.com/office/word/2012/wordml" xmlns:w16cex="http://schemas.microsoft.com/office/word/2018/wordml/cex" xmlns:w16cid="http://schemas.microsoft.com/office/word/2016/wordml/cid" xmlns:w16="http://schemas.microsoft.com/office/word/2018/wordml" xmlns:w16sdtdh="http://schemas.microsoft.com/office/word/2020/wordml/sdtdatahash" xmlns:w16se="http://schemas.microsoft.com/office/word/2015/wordml/symex" xmlns:wpg="http://schemas.microsoft.com/office/word/2010/wordprocessingGroup" xmlns:wpi="http://schemas.microsoft.com/office/word/2010/wordprocessingInk" xmlns:wne="http://schemas.microsoft.com/office/word/2006/wordml" xmlns:wps="http://schemas.microsoft.com/office/word/2010/wordprocessingShape" mc:Ignorable="w14 w15 w16se w16cid w16 w16cex w16sdtdh wp14">
+<w:hdr xmlns:wpc="http://schemas.microsoft.com/office/word/2010/wordprocessingCanvas" xmlns:cx="http://schemas.microsoft.com/office/drawing/2014/chartex" xmlns:cx1="http://schemas.microsoft.com/office/drawing/2015/9/8/chartex" xmlns:cx2="http://schemas.microsoft.com/office/drawing/2015/10/21/chartex" xmlns:cx3="http://schemas.microsoft.com/office/drawing/2016/5/9/chartex" xmlns:cx4="http://schemas.microsoft.com/office/drawing/2016/5/10/chartex" xmlns:cx5="http://schemas.microsoft.com/office/drawing/2016/5/11/chartex" xmlns:cx6="http://schemas.microsoft.com/office/drawing/2016/5/12/chartex" xmlns:cx7="http://schemas.microsoft.com/office/drawing/2016/5/13/chartex" xmlns:cx8="http://schemas.microsoft.com/office/drawing/2016/5/14/chartex" xmlns:mc="http://schemas.openxmlformats.org/markup-compatibility/2006" xmlns:aink="http://schemas.microsoft.com/office/drawing/2016/ink" xmlns:am3d="http://schemas.microsoft.com/office/drawing/2017/model3d" xmlns:o="urn:schemas-microsoft-com:office:office" xmlns:oel="http://schemas.microsoft.com/office/2019/extlst" xmlns:r="http://schemas.openxmlformats.org/officeDocument/2006/relationships" xmlns:m="http://schemas.openxmlformats.org/officeDocument/2006/math" xmlns:v="urn:schemas-microsoft-com:vml" xmlns:wp14="http://schemas.microsoft.com/office/word/2010/wordprocessingDrawing" xmlns:wp="http://schemas.openxmlformats.org/drawingml/2006/wordprocessingDrawing" xmlns:w10="urn:schemas-microsoft-com:office:word" xmlns:w="http://schemas.openxmlformats.org/wordprocessingml/2006/main" xmlns:w14="http://schemas.microsoft.com/office/word/2010/wordml" xmlns:w15="http://schemas.microsoft.com/office/word/2012/wordml" xmlns:w16cex="http://schemas.microsoft.com/office/word/2018/wordml/cex" xmlns:w16cid="http://schemas.microsoft.com/office/word/2016/wordml/cid" xmlns:w16="http://schemas.microsoft.com/office/word/2018/wordml" xmlns:w16du="http://schemas.microsoft.com/office/word/2023/wordml/word16du" xmlns:w16sdtdh="http://schemas.microsoft.com/office/word/2020/wordml/sdtdatahash" xmlns:w16se="http://schemas.microsoft.com/office/word/2015/wordml/symex" xmlns:wpg="http://schemas.microsoft.com/office/word/2010/wordprocessingGroup" xmlns:wpi="http://schemas.microsoft.com/office/word/2010/wordprocessingInk" xmlns:wne="http://schemas.microsoft.com/office/word/2006/wordml" xmlns:wps="http://schemas.microsoft.com/office/word/2010/wordprocessingShape" mc:Ignorable="w14 w15 w16se w16cid w16 w16cex w16sdtdh wp14">
   <w:sdt>
     <w:sdtPr>
       <w:id w:val="1012188494"/>
@@ -12164,7 +12607,7 @@
 </file>
 
 <file path=word/header8.xml><?xml version="1.0" encoding="utf-8"?>
-<w:hdr xmlns:wpc="http://schemas.microsoft.com/office/word/2010/wordprocessingCanvas" xmlns:cx="http://schemas.microsoft.com/office/drawing/2014/chartex" xmlns:cx1="http://schemas.microsoft.com/office/drawing/2015/9/8/chartex" xmlns:cx2="http://schemas.microsoft.com/office/drawing/2015/10/21/chartex" xmlns:cx3="http://schemas.microsoft.com/office/drawing/2016/5/9/chartex" xmlns:cx4="http://schemas.microsoft.com/office/drawing/2016/5/10/chartex" xmlns:cx5="http://schemas.microsoft.com/office/drawing/2016/5/11/chartex" xmlns:cx6="http://schemas.microsoft.com/office/drawing/2016/5/12/chartex" xmlns:cx7="http://schemas.microsoft.com/office/drawing/2016/5/13/chartex" xmlns:cx8="http://schemas.microsoft.com/office/drawing/2016/5/14/chartex" xmlns:mc="http://schemas.openxmlformats.org/markup-compatibility/2006" xmlns:aink="http://schemas.microsoft.com/office/drawing/2016/ink" xmlns:am3d="http://schemas.microsoft.com/office/drawing/2017/model3d" xmlns:o="urn:schemas-microsoft-com:office:office" xmlns:oel="http://schemas.microsoft.com/office/2019/extlst" xmlns:r="http://schemas.openxmlformats.org/officeDocument/2006/relationships" xmlns:m="http://schemas.openxmlformats.org/officeDocument/2006/math" xmlns:v="urn:schemas-microsoft-com:vml" xmlns:wp14="http://schemas.microsoft.com/office/word/2010/wordprocessingDrawing" xmlns:wp="http://schemas.openxmlformats.org/drawingml/2006/wordprocessingDrawing" xmlns:w10="urn:schemas-microsoft-com:office:word" xmlns:w="http://schemas.openxmlformats.org/wordprocessingml/2006/main" xmlns:w14="http://schemas.microsoft.com/office/word/2010/wordml" xmlns:w15="http://schemas.microsoft.com/office/word/2012/wordml" xmlns:w16cex="http://schemas.microsoft.com/office/word/2018/wordml/cex" xmlns:w16cid="http://schemas.microsoft.com/office/word/2016/wordml/cid" xmlns:w16="http://schemas.microsoft.com/office/word/2018/wordml" xmlns:w16sdtdh="http://schemas.microsoft.com/office/word/2020/wordml/sdtdatahash" xmlns:w16se="http://schemas.microsoft.com/office/word/2015/wordml/symex" xmlns:wpg="http://schemas.microsoft.com/office/word/2010/wordprocessingGroup" xmlns:wpi="http://schemas.microsoft.com/office/word/2010/wordprocessingInk" xmlns:wne="http://schemas.microsoft.com/office/word/2006/wordml" xmlns:wps="http://schemas.microsoft.com/office/word/2010/wordprocessingShape" mc:Ignorable="w14 w15 w16se w16cid w16 w16cex w16sdtdh wp14">
+<w:hdr xmlns:wpc="http://schemas.microsoft.com/office/word/2010/wordprocessingCanvas" xmlns:cx="http://schemas.microsoft.com/office/drawing/2014/chartex" xmlns:cx1="http://schemas.microsoft.com/office/drawing/2015/9/8/chartex" xmlns:cx2="http://schemas.microsoft.com/office/drawing/2015/10/21/chartex" xmlns:cx3="http://schemas.microsoft.com/office/drawing/2016/5/9/chartex" xmlns:cx4="http://schemas.microsoft.com/office/drawing/2016/5/10/chartex" xmlns:cx5="http://schemas.microsoft.com/office/drawing/2016/5/11/chartex" xmlns:cx6="http://schemas.microsoft.com/office/drawing/2016/5/12/chartex" xmlns:cx7="http://schemas.microsoft.com/office/drawing/2016/5/13/chartex" xmlns:cx8="http://schemas.microsoft.com/office/drawing/2016/5/14/chartex" xmlns:mc="http://schemas.openxmlformats.org/markup-compatibility/2006" xmlns:aink="http://schemas.microsoft.com/office/drawing/2016/ink" xmlns:am3d="http://schemas.microsoft.com/office/drawing/2017/model3d" xmlns:o="urn:schemas-microsoft-com:office:office" xmlns:oel="http://schemas.microsoft.com/office/2019/extlst" xmlns:r="http://schemas.openxmlformats.org/officeDocument/2006/relationships" xmlns:m="http://schemas.openxmlformats.org/officeDocument/2006/math" xmlns:v="urn:schemas-microsoft-com:vml" xmlns:wp14="http://schemas.microsoft.com/office/word/2010/wordprocessingDrawing" xmlns:wp="http://schemas.openxmlformats.org/drawingml/2006/wordprocessingDrawing" xmlns:w10="urn:schemas-microsoft-com:office:word" xmlns:w="http://schemas.openxmlformats.org/wordprocessingml/2006/main" xmlns:w14="http://schemas.microsoft.com/office/word/2010/wordml" xmlns:w15="http://schemas.microsoft.com/office/word/2012/wordml" xmlns:w16cex="http://schemas.microsoft.com/office/word/2018/wordml/cex" xmlns:w16cid="http://schemas.microsoft.com/office/word/2016/wordml/cid" xmlns:w16="http://schemas.microsoft.com/office/word/2018/wordml" xmlns:w16du="http://schemas.microsoft.com/office/word/2023/wordml/word16du" xmlns:w16sdtdh="http://schemas.microsoft.com/office/word/2020/wordml/sdtdatahash" xmlns:w16se="http://schemas.microsoft.com/office/word/2015/wordml/symex" xmlns:wpg="http://schemas.microsoft.com/office/word/2010/wordprocessingGroup" xmlns:wpi="http://schemas.microsoft.com/office/word/2010/wordprocessingInk" xmlns:wne="http://schemas.microsoft.com/office/word/2006/wordml" xmlns:wps="http://schemas.microsoft.com/office/word/2010/wordprocessingShape" mc:Ignorable="w14 w15 w16se w16cid w16 w16cex w16sdtdh wp14">
   <w:p>
     <w:pPr>
       <w:pStyle w:val="Header"/>
@@ -12175,7 +12618,7 @@
 </file>
 
 <file path=word/numbering.xml><?xml version="1.0" encoding="utf-8"?>
-<w:numbering xmlns:wpc="http://schemas.microsoft.com/office/word/2010/wordprocessingCanvas" xmlns:cx="http://schemas.microsoft.com/office/drawing/2014/chartex" xmlns:cx1="http://schemas.microsoft.com/office/drawing/2015/9/8/chartex" xmlns:cx2="http://schemas.microsoft.com/office/drawing/2015/10/21/chartex" xmlns:cx3="http://schemas.microsoft.com/office/drawing/2016/5/9/chartex" xmlns:cx4="http://schemas.microsoft.com/office/drawing/2016/5/10/chartex" xmlns:cx5="http://schemas.microsoft.com/office/drawing/2016/5/11/chartex" xmlns:cx6="http://schemas.microsoft.com/office/drawing/2016/5/12/chartex" xmlns:cx7="http://schemas.microsoft.com/office/drawing/2016/5/13/chartex" xmlns:cx8="http://schemas.microsoft.com/office/drawing/2016/5/14/chartex" xmlns:mc="http://schemas.openxmlformats.org/markup-compatibility/2006" xmlns:aink="http://schemas.microsoft.com/office/drawing/2016/ink" xmlns:am3d="http://schemas.microsoft.com/office/drawing/2017/model3d" xmlns:o="urn:schemas-microsoft-com:office:office" xmlns:oel="http://schemas.microsoft.com/office/2019/extlst" xmlns:r="http://schemas.openxmlformats.org/officeDocument/2006/relationships" xmlns:m="http://schemas.openxmlformats.org/officeDocument/2006/math" xmlns:v="urn:schemas-microsoft-com:vml" xmlns:wp14="http://schemas.microsoft.com/office/word/2010/wordprocessingDrawing" xmlns:wp="http://schemas.openxmlformats.org/drawingml/2006/wordprocessingDrawing" xmlns:w10="urn:schemas-microsoft-com:office:word" xmlns:w="http://schemas.openxmlformats.org/wordprocessingml/2006/main" xmlns:w14="http://schemas.microsoft.com/office/word/2010/wordml" xmlns:w15="http://schemas.microsoft.com/office/word/2012/wordml" xmlns:w16cex="http://schemas.microsoft.com/office/word/2018/wordml/cex" xmlns:w16cid="http://schemas.microsoft.com/office/word/2016/wordml/cid" xmlns:w16="http://schemas.microsoft.com/office/word/2018/wordml" xmlns:w16sdtdh="http://schemas.microsoft.com/office/word/2020/wordml/sdtdatahash" xmlns:w16se="http://schemas.microsoft.com/office/word/2015/wordml/symex" xmlns:wpg="http://schemas.microsoft.com/office/word/2010/wordprocessingGroup" xmlns:wpi="http://schemas.microsoft.com/office/word/2010/wordprocessingInk" xmlns:wne="http://schemas.microsoft.com/office/word/2006/wordml" xmlns:wps="http://schemas.microsoft.com/office/word/2010/wordprocessingShape" mc:Ignorable="w14 w15 w16se w16cid w16 w16cex w16sdtdh wp14">
+<w:numbering xmlns:wpc="http://schemas.microsoft.com/office/word/2010/wordprocessingCanvas" xmlns:cx="http://schemas.microsoft.com/office/drawing/2014/chartex" xmlns:cx1="http://schemas.microsoft.com/office/drawing/2015/9/8/chartex" xmlns:cx2="http://schemas.microsoft.com/office/drawing/2015/10/21/chartex" xmlns:cx3="http://schemas.microsoft.com/office/drawing/2016/5/9/chartex" xmlns:cx4="http://schemas.microsoft.com/office/drawing/2016/5/10/chartex" xmlns:cx5="http://schemas.microsoft.com/office/drawing/2016/5/11/chartex" xmlns:cx6="http://schemas.microsoft.com/office/drawing/2016/5/12/chartex" xmlns:cx7="http://schemas.microsoft.com/office/drawing/2016/5/13/chartex" xmlns:cx8="http://schemas.microsoft.com/office/drawing/2016/5/14/chartex" xmlns:mc="http://schemas.openxmlformats.org/markup-compatibility/2006" xmlns:aink="http://schemas.microsoft.com/office/drawing/2016/ink" xmlns:am3d="http://schemas.microsoft.com/office/drawing/2017/model3d" xmlns:o="urn:schemas-microsoft-com:office:office" xmlns:oel="http://schemas.microsoft.com/office/2019/extlst" xmlns:r="http://schemas.openxmlformats.org/officeDocument/2006/relationships" xmlns:m="http://schemas.openxmlformats.org/officeDocument/2006/math" xmlns:v="urn:schemas-microsoft-com:vml" xmlns:wp14="http://schemas.microsoft.com/office/word/2010/wordprocessingDrawing" xmlns:wp="http://schemas.openxmlformats.org/drawingml/2006/wordprocessingDrawing" xmlns:w10="urn:schemas-microsoft-com:office:word" xmlns:w="http://schemas.openxmlformats.org/wordprocessingml/2006/main" xmlns:w14="http://schemas.microsoft.com/office/word/2010/wordml" xmlns:w15="http://schemas.microsoft.com/office/word/2012/wordml" xmlns:w16cex="http://schemas.microsoft.com/office/word/2018/wordml/cex" xmlns:w16cid="http://schemas.microsoft.com/office/word/2016/wordml/cid" xmlns:w16="http://schemas.microsoft.com/office/word/2018/wordml" xmlns:w16du="http://schemas.microsoft.com/office/word/2023/wordml/word16du" xmlns:w16sdtdh="http://schemas.microsoft.com/office/word/2020/wordml/sdtdatahash" xmlns:w16se="http://schemas.microsoft.com/office/word/2015/wordml/symex" xmlns:wpg="http://schemas.microsoft.com/office/word/2010/wordprocessingGroup" xmlns:wpi="http://schemas.microsoft.com/office/word/2010/wordprocessingInk" xmlns:wne="http://schemas.microsoft.com/office/word/2006/wordml" xmlns:wps="http://schemas.microsoft.com/office/word/2010/wordprocessingShape" mc:Ignorable="w14 w15 w16se w16cid w16 w16cex w16sdtdh wp14">
   <w:abstractNum w:abstractNumId="0" w15:restartNumberingAfterBreak="0">
     <w:nsid w:val="038C4019"/>
     <w:multiLevelType w:val="hybridMultilevel"/>
@@ -16796,7 +17239,7 @@
 </file>
 
 <file path=word/glossary/document.xml><?xml version="1.0" encoding="utf-8"?>
-<w:glossaryDocument xmlns:wpc="http://schemas.microsoft.com/office/word/2010/wordprocessingCanvas" xmlns:cx="http://schemas.microsoft.com/office/drawing/2014/chartex" xmlns:cx1="http://schemas.microsoft.com/office/drawing/2015/9/8/chartex" xmlns:cx2="http://schemas.microsoft.com/office/drawing/2015/10/21/chartex" xmlns:cx3="http://schemas.microsoft.com/office/drawing/2016/5/9/chartex" xmlns:cx4="http://schemas.microsoft.com/office/drawing/2016/5/10/chartex" xmlns:cx5="http://schemas.microsoft.com/office/drawing/2016/5/11/chartex" xmlns:cx6="http://schemas.microsoft.com/office/drawing/2016/5/12/chartex" xmlns:cx7="http://schemas.microsoft.com/office/drawing/2016/5/13/chartex" xmlns:cx8="http://schemas.microsoft.com/office/drawing/2016/5/14/chartex" xmlns:mc="http://schemas.openxmlformats.org/markup-compatibility/2006" xmlns:aink="http://schemas.microsoft.com/office/drawing/2016/ink" xmlns:am3d="http://schemas.microsoft.com/office/drawing/2017/model3d" xmlns:o="urn:schemas-microsoft-com:office:office" xmlns:oel="http://schemas.microsoft.com/office/2019/extlst" xmlns:r="http://schemas.openxmlformats.org/officeDocument/2006/relationships" xmlns:m="http://schemas.openxmlformats.org/officeDocument/2006/math" xmlns:v="urn:schemas-microsoft-com:vml" xmlns:wp14="http://schemas.microsoft.com/office/word/2010/wordprocessingDrawing" xmlns:wp="http://schemas.openxmlformats.org/drawingml/2006/wordprocessingDrawing" xmlns:w10="urn:schemas-microsoft-com:office:word" xmlns:w="http://schemas.openxmlformats.org/wordprocessingml/2006/main" xmlns:w14="http://schemas.microsoft.com/office/word/2010/wordml" xmlns:w15="http://schemas.microsoft.com/office/word/2012/wordml" xmlns:w16cex="http://schemas.microsoft.com/office/word/2018/wordml/cex" xmlns:w16cid="http://schemas.microsoft.com/office/word/2016/wordml/cid" xmlns:w16="http://schemas.microsoft.com/office/word/2018/wordml" xmlns:w16sdtdh="http://schemas.microsoft.com/office/word/2020/wordml/sdtdatahash" xmlns:w16se="http://schemas.microsoft.com/office/word/2015/wordml/symex" xmlns:wpg="http://schemas.microsoft.com/office/word/2010/wordprocessingGroup" xmlns:wpi="http://schemas.microsoft.com/office/word/2010/wordprocessingInk" xmlns:wne="http://schemas.microsoft.com/office/word/2006/wordml" xmlns:wps="http://schemas.microsoft.com/office/word/2010/wordprocessingShape" mc:Ignorable="w14 w15 w16se w16cid w16 w16cex w16sdtdh wp14">
+<w:glossaryDocument xmlns:wpc="http://schemas.microsoft.com/office/word/2010/wordprocessingCanvas" xmlns:cx="http://schemas.microsoft.com/office/drawing/2014/chartex" xmlns:cx1="http://schemas.microsoft.com/office/drawing/2015/9/8/chartex" xmlns:cx2="http://schemas.microsoft.com/office/drawing/2015/10/21/chartex" xmlns:cx3="http://schemas.microsoft.com/office/drawing/2016/5/9/chartex" xmlns:cx4="http://schemas.microsoft.com/office/drawing/2016/5/10/chartex" xmlns:cx5="http://schemas.microsoft.com/office/drawing/2016/5/11/chartex" xmlns:cx6="http://schemas.microsoft.com/office/drawing/2016/5/12/chartex" xmlns:cx7="http://schemas.microsoft.com/office/drawing/2016/5/13/chartex" xmlns:cx8="http://schemas.microsoft.com/office/drawing/2016/5/14/chartex" xmlns:mc="http://schemas.openxmlformats.org/markup-compatibility/2006" xmlns:aink="http://schemas.microsoft.com/office/drawing/2016/ink" xmlns:am3d="http://schemas.microsoft.com/office/drawing/2017/model3d" xmlns:o="urn:schemas-microsoft-com:office:office" xmlns:oel="http://schemas.microsoft.com/office/2019/extlst" xmlns:r="http://schemas.openxmlformats.org/officeDocument/2006/relationships" xmlns:m="http://schemas.openxmlformats.org/officeDocument/2006/math" xmlns:v="urn:schemas-microsoft-com:vml" xmlns:wp14="http://schemas.microsoft.com/office/word/2010/wordprocessingDrawing" xmlns:wp="http://schemas.openxmlformats.org/drawingml/2006/wordprocessingDrawing" xmlns:w10="urn:schemas-microsoft-com:office:word" xmlns:w="http://schemas.openxmlformats.org/wordprocessingml/2006/main" xmlns:w14="http://schemas.microsoft.com/office/word/2010/wordml" xmlns:w15="http://schemas.microsoft.com/office/word/2012/wordml" xmlns:w16cex="http://schemas.microsoft.com/office/word/2018/wordml/cex" xmlns:w16cid="http://schemas.microsoft.com/office/word/2016/wordml/cid" xmlns:w16="http://schemas.microsoft.com/office/word/2018/wordml" xmlns:w16du="http://schemas.microsoft.com/office/word/2023/wordml/word16du" xmlns:w16sdtdh="http://schemas.microsoft.com/office/word/2020/wordml/sdtdatahash" xmlns:w16se="http://schemas.microsoft.com/office/word/2015/wordml/symex" xmlns:wpg="http://schemas.microsoft.com/office/word/2010/wordprocessingGroup" xmlns:wpi="http://schemas.microsoft.com/office/word/2010/wordprocessingInk" xmlns:wne="http://schemas.microsoft.com/office/word/2006/wordml" xmlns:wps="http://schemas.microsoft.com/office/word/2010/wordprocessingShape" mc:Ignorable="w14 w15 w16se w16cid w16 w16cex w16sdtdh wp14">
   <w:docParts>
     <w:docPart>
       <w:docPartPr>
@@ -16930,10 +17373,12 @@
     <w:rsid w:val="00806F1C"/>
     <w:rsid w:val="00883963"/>
     <w:rsid w:val="009223F1"/>
+    <w:rsid w:val="00DE0644"/>
     <w:rsid w:val="00E15A91"/>
     <w:rsid w:val="00E9383E"/>
     <w:rsid w:val="00F36BD8"/>
     <w:rsid w:val="00FB2FFD"/>
+    <w:rsid w:val="00FD15A4"/>
   </w:rsids>
   <m:mathPr>
     <m:mathFont m:val="Cambria Math"/>
